--- a/docs/B31DG - Assignment 1 - H00368728 - Fraser Holman.docx
+++ b/docs/B31DG - Assignment 1 - H00368728 - Fraser Holman.docx
@@ -496,6 +496,170 @@
                 <w:rFonts w:ascii="Times New Roman" w:hAnsi="Times New Roman" w:cs="Times New Roman"/>
               </w:rPr>
               <w:t>Oscilloscope Screenshots</w:t>
+            </w:r>
+          </w:p>
+        </w:tc>
+      </w:tr>
+      <w:tr>
+        <w:tc>
+          <w:tcPr>
+            <w:tcW w:w="2254" w:type="dxa"/>
+          </w:tcPr>
+          <w:p>
+            <w:pPr>
+              <w:pStyle w:val="NoSpacing"/>
+              <w:jc w:val="center"/>
+              <w:rPr>
+                <w:rFonts w:ascii="Times New Roman" w:hAnsi="Times New Roman" w:cs="Times New Roman"/>
+              </w:rPr>
+            </w:pPr>
+            <w:r>
+              <w:rPr>
+                <w:rFonts w:ascii="Times New Roman" w:hAnsi="Times New Roman" w:cs="Times New Roman"/>
+              </w:rPr>
+              <w:t>1.2</w:t>
+            </w:r>
+          </w:p>
+        </w:tc>
+        <w:tc>
+          <w:tcPr>
+            <w:tcW w:w="2254" w:type="dxa"/>
+          </w:tcPr>
+          <w:p>
+            <w:pPr>
+              <w:pStyle w:val="NoSpacing"/>
+              <w:jc w:val="center"/>
+              <w:rPr>
+                <w:rFonts w:ascii="Times New Roman" w:hAnsi="Times New Roman" w:cs="Times New Roman"/>
+              </w:rPr>
+            </w:pPr>
+            <w:r>
+              <w:rPr>
+                <w:rFonts w:ascii="Times New Roman" w:hAnsi="Times New Roman" w:cs="Times New Roman"/>
+              </w:rPr>
+              <w:t>28/02</w:t>
+            </w:r>
+          </w:p>
+        </w:tc>
+        <w:tc>
+          <w:tcPr>
+            <w:tcW w:w="2254" w:type="dxa"/>
+          </w:tcPr>
+          <w:p>
+            <w:pPr>
+              <w:pStyle w:val="NoSpacing"/>
+              <w:jc w:val="center"/>
+              <w:rPr>
+                <w:rFonts w:ascii="Times New Roman" w:hAnsi="Times New Roman" w:cs="Times New Roman"/>
+              </w:rPr>
+            </w:pPr>
+            <w:r>
+              <w:rPr>
+                <w:rFonts w:ascii="Times New Roman" w:hAnsi="Times New Roman" w:cs="Times New Roman"/>
+              </w:rPr>
+              <w:t>Fraser Holman</w:t>
+            </w:r>
+          </w:p>
+        </w:tc>
+        <w:tc>
+          <w:tcPr>
+            <w:tcW w:w="2254" w:type="dxa"/>
+          </w:tcPr>
+          <w:p>
+            <w:pPr>
+              <w:pStyle w:val="NoSpacing"/>
+              <w:jc w:val="center"/>
+              <w:rPr>
+                <w:rFonts w:ascii="Times New Roman" w:hAnsi="Times New Roman" w:cs="Times New Roman"/>
+              </w:rPr>
+            </w:pPr>
+            <w:r>
+              <w:rPr>
+                <w:rFonts w:ascii="Times New Roman" w:hAnsi="Times New Roman" w:cs="Times New Roman"/>
+              </w:rPr>
+              <w:t>Flowchart and Hardware Screenshots</w:t>
+            </w:r>
+          </w:p>
+        </w:tc>
+      </w:tr>
+      <w:tr>
+        <w:tc>
+          <w:tcPr>
+            <w:tcW w:w="2254" w:type="dxa"/>
+          </w:tcPr>
+          <w:p>
+            <w:pPr>
+              <w:pStyle w:val="NoSpacing"/>
+              <w:jc w:val="center"/>
+              <w:rPr>
+                <w:rFonts w:ascii="Times New Roman" w:hAnsi="Times New Roman" w:cs="Times New Roman"/>
+              </w:rPr>
+            </w:pPr>
+            <w:r>
+              <w:rPr>
+                <w:rFonts w:ascii="Times New Roman" w:hAnsi="Times New Roman" w:cs="Times New Roman"/>
+              </w:rPr>
+              <w:t>1.3</w:t>
+            </w:r>
+          </w:p>
+        </w:tc>
+        <w:tc>
+          <w:tcPr>
+            <w:tcW w:w="2254" w:type="dxa"/>
+          </w:tcPr>
+          <w:p>
+            <w:pPr>
+              <w:pStyle w:val="NoSpacing"/>
+              <w:jc w:val="center"/>
+              <w:rPr>
+                <w:rFonts w:ascii="Times New Roman" w:hAnsi="Times New Roman" w:cs="Times New Roman"/>
+              </w:rPr>
+            </w:pPr>
+            <w:r>
+              <w:rPr>
+                <w:rFonts w:ascii="Times New Roman" w:hAnsi="Times New Roman" w:cs="Times New Roman"/>
+              </w:rPr>
+              <w:t>28/02</w:t>
+            </w:r>
+          </w:p>
+        </w:tc>
+        <w:tc>
+          <w:tcPr>
+            <w:tcW w:w="2254" w:type="dxa"/>
+          </w:tcPr>
+          <w:p>
+            <w:pPr>
+              <w:pStyle w:val="NoSpacing"/>
+              <w:jc w:val="center"/>
+              <w:rPr>
+                <w:rFonts w:ascii="Times New Roman" w:hAnsi="Times New Roman" w:cs="Times New Roman"/>
+              </w:rPr>
+            </w:pPr>
+            <w:r>
+              <w:rPr>
+                <w:rFonts w:ascii="Times New Roman" w:hAnsi="Times New Roman" w:cs="Times New Roman"/>
+              </w:rPr>
+              <w:t>Fraser Holman</w:t>
+            </w:r>
+          </w:p>
+        </w:tc>
+        <w:tc>
+          <w:tcPr>
+            <w:tcW w:w="2254" w:type="dxa"/>
+          </w:tcPr>
+          <w:p>
+            <w:pPr>
+              <w:pStyle w:val="NoSpacing"/>
+              <w:jc w:val="center"/>
+              <w:rPr>
+                <w:rFonts w:ascii="Times New Roman" w:hAnsi="Times New Roman" w:cs="Times New Roman"/>
+              </w:rPr>
+            </w:pPr>
+            <w:r>
+              <w:rPr>
+                <w:rFonts w:ascii="Times New Roman" w:hAnsi="Times New Roman" w:cs="Times New Roman"/>
+              </w:rPr>
+              <w:t>Final Draft and Submission</w:t>
             </w:r>
           </w:p>
         </w:tc>
@@ -564,8 +728,9 @@
               <w:tab w:val="right" w:leader="dot" w:pos="9016"/>
             </w:tabs>
             <w:rPr>
-              <w:rFonts w:ascii="Times New Roman" w:hAnsi="Times New Roman" w:cs="Times New Roman"/>
+              <w:rFonts w:eastAsiaTheme="minorEastAsia"/>
               <w:noProof/>
+              <w:lang w:eastAsia="en-GB"/>
             </w:rPr>
           </w:pPr>
           <w:r>
@@ -586,7 +751,7 @@
             </w:rPr>
             <w:fldChar w:fldCharType="separate"/>
           </w:r>
-          <w:hyperlink w:anchor="_Toc191401446" w:history="1">
+          <w:hyperlink w:anchor="_Toc191644848" w:history="1">
             <w:r>
               <w:rPr>
                 <w:rStyle w:val="Hyperlink"/>
@@ -597,7 +762,6 @@
             </w:r>
             <w:r>
               <w:rPr>
-                <w:rFonts w:ascii="Times New Roman" w:hAnsi="Times New Roman" w:cs="Times New Roman"/>
                 <w:noProof/>
                 <w:webHidden/>
               </w:rPr>
@@ -605,7 +769,6 @@
             </w:r>
             <w:r>
               <w:rPr>
-                <w:rFonts w:ascii="Times New Roman" w:hAnsi="Times New Roman" w:cs="Times New Roman"/>
                 <w:noProof/>
                 <w:webHidden/>
               </w:rPr>
@@ -613,22 +776,19 @@
             </w:r>
             <w:r>
               <w:rPr>
-                <w:rFonts w:ascii="Times New Roman" w:hAnsi="Times New Roman" w:cs="Times New Roman"/>
                 <w:noProof/>
                 <w:webHidden/>
               </w:rPr>
-              <w:instrText xml:space="preserve"> PAGEREF _Toc191401446 \h </w:instrText>
-            </w:r>
-            <w:r>
-              <w:rPr>
-                <w:rFonts w:ascii="Times New Roman" w:hAnsi="Times New Roman" w:cs="Times New Roman"/>
+              <w:instrText xml:space="preserve"> PAGEREF _Toc191644848 \h </w:instrText>
+            </w:r>
+            <w:r>
+              <w:rPr>
                 <w:noProof/>
                 <w:webHidden/>
               </w:rPr>
             </w:r>
             <w:r>
               <w:rPr>
-                <w:rFonts w:ascii="Times New Roman" w:hAnsi="Times New Roman" w:cs="Times New Roman"/>
                 <w:noProof/>
                 <w:webHidden/>
               </w:rPr>
@@ -636,15 +796,13 @@
             </w:r>
             <w:r>
               <w:rPr>
-                <w:rFonts w:ascii="Times New Roman" w:hAnsi="Times New Roman" w:cs="Times New Roman"/>
                 <w:noProof/>
                 <w:webHidden/>
               </w:rPr>
-              <w:t>2</w:t>
-            </w:r>
-            <w:r>
-              <w:rPr>
-                <w:rFonts w:ascii="Times New Roman" w:hAnsi="Times New Roman" w:cs="Times New Roman"/>
+              <w:t>1</w:t>
+            </w:r>
+            <w:r>
+              <w:rPr>
                 <w:noProof/>
                 <w:webHidden/>
               </w:rPr>
@@ -659,12 +817,12 @@
               <w:tab w:val="right" w:leader="dot" w:pos="9016"/>
             </w:tabs>
             <w:rPr>
-              <w:rFonts w:ascii="Times New Roman" w:eastAsiaTheme="minorEastAsia" w:hAnsi="Times New Roman" w:cs="Times New Roman"/>
+              <w:rFonts w:eastAsiaTheme="minorEastAsia"/>
               <w:noProof/>
               <w:lang w:eastAsia="en-GB"/>
             </w:rPr>
           </w:pPr>
-          <w:hyperlink w:anchor="_Toc191401447" w:history="1">
+          <w:hyperlink w:anchor="_Toc191644849" w:history="1">
             <w:r>
               <w:rPr>
                 <w:rStyle w:val="Hyperlink"/>
@@ -675,7 +833,6 @@
             </w:r>
             <w:r>
               <w:rPr>
-                <w:rFonts w:ascii="Times New Roman" w:hAnsi="Times New Roman" w:cs="Times New Roman"/>
                 <w:noProof/>
                 <w:webHidden/>
               </w:rPr>
@@ -683,7 +840,6 @@
             </w:r>
             <w:r>
               <w:rPr>
-                <w:rFonts w:ascii="Times New Roman" w:hAnsi="Times New Roman" w:cs="Times New Roman"/>
                 <w:noProof/>
                 <w:webHidden/>
               </w:rPr>
@@ -691,22 +847,19 @@
             </w:r>
             <w:r>
               <w:rPr>
-                <w:rFonts w:ascii="Times New Roman" w:hAnsi="Times New Roman" w:cs="Times New Roman"/>
                 <w:noProof/>
                 <w:webHidden/>
               </w:rPr>
-              <w:instrText xml:space="preserve"> PAGEREF _Toc191401447 \h </w:instrText>
-            </w:r>
-            <w:r>
-              <w:rPr>
-                <w:rFonts w:ascii="Times New Roman" w:hAnsi="Times New Roman" w:cs="Times New Roman"/>
+              <w:instrText xml:space="preserve"> PAGEREF _Toc191644849 \h </w:instrText>
+            </w:r>
+            <w:r>
+              <w:rPr>
                 <w:noProof/>
                 <w:webHidden/>
               </w:rPr>
             </w:r>
             <w:r>
               <w:rPr>
-                <w:rFonts w:ascii="Times New Roman" w:hAnsi="Times New Roman" w:cs="Times New Roman"/>
                 <w:noProof/>
                 <w:webHidden/>
               </w:rPr>
@@ -714,7 +867,6 @@
             </w:r>
             <w:r>
               <w:rPr>
-                <w:rFonts w:ascii="Times New Roman" w:hAnsi="Times New Roman" w:cs="Times New Roman"/>
                 <w:noProof/>
                 <w:webHidden/>
               </w:rPr>
@@ -722,7 +874,6 @@
             </w:r>
             <w:r>
               <w:rPr>
-                <w:rFonts w:ascii="Times New Roman" w:hAnsi="Times New Roman" w:cs="Times New Roman"/>
                 <w:noProof/>
                 <w:webHidden/>
               </w:rPr>
@@ -737,12 +888,12 @@
               <w:tab w:val="right" w:leader="dot" w:pos="9016"/>
             </w:tabs>
             <w:rPr>
-              <w:rFonts w:ascii="Times New Roman" w:eastAsiaTheme="minorEastAsia" w:hAnsi="Times New Roman" w:cs="Times New Roman"/>
+              <w:rFonts w:eastAsiaTheme="minorEastAsia"/>
               <w:noProof/>
               <w:lang w:eastAsia="en-GB"/>
             </w:rPr>
           </w:pPr>
-          <w:hyperlink w:anchor="_Toc191401448" w:history="1">
+          <w:hyperlink w:anchor="_Toc191644850" w:history="1">
             <w:r>
               <w:rPr>
                 <w:rStyle w:val="Hyperlink"/>
@@ -753,7 +904,6 @@
             </w:r>
             <w:r>
               <w:rPr>
-                <w:rFonts w:ascii="Times New Roman" w:hAnsi="Times New Roman" w:cs="Times New Roman"/>
                 <w:noProof/>
                 <w:webHidden/>
               </w:rPr>
@@ -761,7 +911,6 @@
             </w:r>
             <w:r>
               <w:rPr>
-                <w:rFonts w:ascii="Times New Roman" w:hAnsi="Times New Roman" w:cs="Times New Roman"/>
                 <w:noProof/>
                 <w:webHidden/>
               </w:rPr>
@@ -769,22 +918,19 @@
             </w:r>
             <w:r>
               <w:rPr>
-                <w:rFonts w:ascii="Times New Roman" w:hAnsi="Times New Roman" w:cs="Times New Roman"/>
                 <w:noProof/>
                 <w:webHidden/>
               </w:rPr>
-              <w:instrText xml:space="preserve"> PAGEREF _Toc191401448 \h </w:instrText>
-            </w:r>
-            <w:r>
-              <w:rPr>
-                <w:rFonts w:ascii="Times New Roman" w:hAnsi="Times New Roman" w:cs="Times New Roman"/>
+              <w:instrText xml:space="preserve"> PAGEREF _Toc191644850 \h </w:instrText>
+            </w:r>
+            <w:r>
+              <w:rPr>
                 <w:noProof/>
                 <w:webHidden/>
               </w:rPr>
             </w:r>
             <w:r>
               <w:rPr>
-                <w:rFonts w:ascii="Times New Roman" w:hAnsi="Times New Roman" w:cs="Times New Roman"/>
                 <w:noProof/>
                 <w:webHidden/>
               </w:rPr>
@@ -792,7 +938,6 @@
             </w:r>
             <w:r>
               <w:rPr>
-                <w:rFonts w:ascii="Times New Roman" w:hAnsi="Times New Roman" w:cs="Times New Roman"/>
                 <w:noProof/>
                 <w:webHidden/>
               </w:rPr>
@@ -800,7 +945,6 @@
             </w:r>
             <w:r>
               <w:rPr>
-                <w:rFonts w:ascii="Times New Roman" w:hAnsi="Times New Roman" w:cs="Times New Roman"/>
                 <w:noProof/>
                 <w:webHidden/>
               </w:rPr>
@@ -815,22 +959,22 @@
               <w:tab w:val="right" w:leader="dot" w:pos="9016"/>
             </w:tabs>
             <w:rPr>
-              <w:rFonts w:ascii="Times New Roman" w:hAnsi="Times New Roman" w:cs="Times New Roman"/>
+              <w:rFonts w:eastAsiaTheme="minorEastAsia"/>
               <w:noProof/>
+              <w:lang w:eastAsia="en-GB"/>
             </w:rPr>
           </w:pPr>
-          <w:hyperlink w:anchor="_Toc191401449" w:history="1">
+          <w:hyperlink w:anchor="_Toc191644851" w:history="1">
             <w:r>
               <w:rPr>
                 <w:rStyle w:val="Hyperlink"/>
                 <w:rFonts w:ascii="Times New Roman" w:hAnsi="Times New Roman" w:cs="Times New Roman"/>
                 <w:noProof/>
               </w:rPr>
-              <w:t>References</w:t>
-            </w:r>
-            <w:r>
-              <w:rPr>
-                <w:rFonts w:ascii="Times New Roman" w:hAnsi="Times New Roman" w:cs="Times New Roman"/>
+              <w:t>Oscilloscope</w:t>
+            </w:r>
+            <w:r>
+              <w:rPr>
                 <w:noProof/>
                 <w:webHidden/>
               </w:rPr>
@@ -838,7 +982,6 @@
             </w:r>
             <w:r>
               <w:rPr>
-                <w:rFonts w:ascii="Times New Roman" w:hAnsi="Times New Roman" w:cs="Times New Roman"/>
                 <w:noProof/>
                 <w:webHidden/>
               </w:rPr>
@@ -846,22 +989,19 @@
             </w:r>
             <w:r>
               <w:rPr>
-                <w:rFonts w:ascii="Times New Roman" w:hAnsi="Times New Roman" w:cs="Times New Roman"/>
                 <w:noProof/>
                 <w:webHidden/>
               </w:rPr>
-              <w:instrText xml:space="preserve"> PAGEREF _Toc191401449 \h </w:instrText>
-            </w:r>
-            <w:r>
-              <w:rPr>
-                <w:rFonts w:ascii="Times New Roman" w:hAnsi="Times New Roman" w:cs="Times New Roman"/>
+              <w:instrText xml:space="preserve"> PAGEREF _Toc191644851 \h </w:instrText>
+            </w:r>
+            <w:r>
+              <w:rPr>
                 <w:noProof/>
                 <w:webHidden/>
               </w:rPr>
             </w:r>
             <w:r>
               <w:rPr>
-                <w:rFonts w:ascii="Times New Roman" w:hAnsi="Times New Roman" w:cs="Times New Roman"/>
                 <w:noProof/>
                 <w:webHidden/>
               </w:rPr>
@@ -869,7 +1009,6 @@
             </w:r>
             <w:r>
               <w:rPr>
-                <w:rFonts w:ascii="Times New Roman" w:hAnsi="Times New Roman" w:cs="Times New Roman"/>
                 <w:noProof/>
                 <w:webHidden/>
               </w:rPr>
@@ -877,7 +1016,219 @@
             </w:r>
             <w:r>
               <w:rPr>
-                <w:rFonts w:ascii="Times New Roman" w:hAnsi="Times New Roman" w:cs="Times New Roman"/>
+                <w:noProof/>
+                <w:webHidden/>
+              </w:rPr>
+              <w:fldChar w:fldCharType="end"/>
+            </w:r>
+          </w:hyperlink>
+        </w:p>
+        <w:p>
+          <w:pPr>
+            <w:pStyle w:val="TOC1"/>
+            <w:tabs>
+              <w:tab w:val="right" w:leader="dot" w:pos="9016"/>
+            </w:tabs>
+            <w:rPr>
+              <w:rFonts w:eastAsiaTheme="minorEastAsia"/>
+              <w:noProof/>
+              <w:lang w:eastAsia="en-GB"/>
+            </w:rPr>
+          </w:pPr>
+          <w:hyperlink w:anchor="_Toc191644852" w:history="1">
+            <w:r>
+              <w:rPr>
+                <w:rStyle w:val="Hyperlink"/>
+                <w:rFonts w:ascii="Times New Roman" w:hAnsi="Times New Roman" w:cs="Times New Roman"/>
+                <w:noProof/>
+              </w:rPr>
+              <w:t>Hardware Circuit</w:t>
+            </w:r>
+            <w:r>
+              <w:rPr>
+                <w:noProof/>
+                <w:webHidden/>
+              </w:rPr>
+              <w:tab/>
+            </w:r>
+            <w:r>
+              <w:rPr>
+                <w:noProof/>
+                <w:webHidden/>
+              </w:rPr>
+              <w:fldChar w:fldCharType="begin"/>
+            </w:r>
+            <w:r>
+              <w:rPr>
+                <w:noProof/>
+                <w:webHidden/>
+              </w:rPr>
+              <w:instrText xml:space="preserve"> PAGEREF _Toc191644852 \h </w:instrText>
+            </w:r>
+            <w:r>
+              <w:rPr>
+                <w:noProof/>
+                <w:webHidden/>
+              </w:rPr>
+            </w:r>
+            <w:r>
+              <w:rPr>
+                <w:noProof/>
+                <w:webHidden/>
+              </w:rPr>
+              <w:fldChar w:fldCharType="separate"/>
+            </w:r>
+            <w:r>
+              <w:rPr>
+                <w:noProof/>
+                <w:webHidden/>
+              </w:rPr>
+              <w:t>4</w:t>
+            </w:r>
+            <w:r>
+              <w:rPr>
+                <w:noProof/>
+                <w:webHidden/>
+              </w:rPr>
+              <w:fldChar w:fldCharType="end"/>
+            </w:r>
+          </w:hyperlink>
+        </w:p>
+        <w:p>
+          <w:pPr>
+            <w:pStyle w:val="TOC1"/>
+            <w:tabs>
+              <w:tab w:val="right" w:leader="dot" w:pos="9016"/>
+            </w:tabs>
+            <w:rPr>
+              <w:rFonts w:eastAsiaTheme="minorEastAsia"/>
+              <w:noProof/>
+              <w:lang w:eastAsia="en-GB"/>
+            </w:rPr>
+          </w:pPr>
+          <w:hyperlink w:anchor="_Toc191644853" w:history="1">
+            <w:r>
+              <w:rPr>
+                <w:rStyle w:val="Hyperlink"/>
+                <w:rFonts w:ascii="Times New Roman" w:hAnsi="Times New Roman" w:cs="Times New Roman"/>
+                <w:noProof/>
+              </w:rPr>
+              <w:t>Flowchart</w:t>
+            </w:r>
+            <w:r>
+              <w:rPr>
+                <w:noProof/>
+                <w:webHidden/>
+              </w:rPr>
+              <w:tab/>
+            </w:r>
+            <w:r>
+              <w:rPr>
+                <w:noProof/>
+                <w:webHidden/>
+              </w:rPr>
+              <w:fldChar w:fldCharType="begin"/>
+            </w:r>
+            <w:r>
+              <w:rPr>
+                <w:noProof/>
+                <w:webHidden/>
+              </w:rPr>
+              <w:instrText xml:space="preserve"> PAGEREF _Toc191644853 \h </w:instrText>
+            </w:r>
+            <w:r>
+              <w:rPr>
+                <w:noProof/>
+                <w:webHidden/>
+              </w:rPr>
+            </w:r>
+            <w:r>
+              <w:rPr>
+                <w:noProof/>
+                <w:webHidden/>
+              </w:rPr>
+              <w:fldChar w:fldCharType="separate"/>
+            </w:r>
+            <w:r>
+              <w:rPr>
+                <w:noProof/>
+                <w:webHidden/>
+              </w:rPr>
+              <w:t>6</w:t>
+            </w:r>
+            <w:r>
+              <w:rPr>
+                <w:noProof/>
+                <w:webHidden/>
+              </w:rPr>
+              <w:fldChar w:fldCharType="end"/>
+            </w:r>
+          </w:hyperlink>
+        </w:p>
+        <w:p>
+          <w:pPr>
+            <w:pStyle w:val="TOC1"/>
+            <w:tabs>
+              <w:tab w:val="right" w:leader="dot" w:pos="9016"/>
+            </w:tabs>
+            <w:rPr>
+              <w:rFonts w:eastAsiaTheme="minorEastAsia"/>
+              <w:noProof/>
+              <w:lang w:eastAsia="en-GB"/>
+            </w:rPr>
+          </w:pPr>
+          <w:hyperlink w:anchor="_Toc191644854" w:history="1">
+            <w:r>
+              <w:rPr>
+                <w:rStyle w:val="Hyperlink"/>
+                <w:rFonts w:ascii="Times New Roman" w:hAnsi="Times New Roman" w:cs="Times New Roman"/>
+                <w:noProof/>
+              </w:rPr>
+              <w:t>References</w:t>
+            </w:r>
+            <w:r>
+              <w:rPr>
+                <w:noProof/>
+                <w:webHidden/>
+              </w:rPr>
+              <w:tab/>
+            </w:r>
+            <w:r>
+              <w:rPr>
+                <w:noProof/>
+                <w:webHidden/>
+              </w:rPr>
+              <w:fldChar w:fldCharType="begin"/>
+            </w:r>
+            <w:r>
+              <w:rPr>
+                <w:noProof/>
+                <w:webHidden/>
+              </w:rPr>
+              <w:instrText xml:space="preserve"> PAGEREF _Toc191644854 \h </w:instrText>
+            </w:r>
+            <w:r>
+              <w:rPr>
+                <w:noProof/>
+                <w:webHidden/>
+              </w:rPr>
+            </w:r>
+            <w:r>
+              <w:rPr>
+                <w:noProof/>
+                <w:webHidden/>
+              </w:rPr>
+              <w:fldChar w:fldCharType="separate"/>
+            </w:r>
+            <w:r>
+              <w:rPr>
+                <w:noProof/>
+                <w:webHidden/>
+              </w:rPr>
+              <w:t>7</w:t>
+            </w:r>
+            <w:r>
+              <w:rPr>
                 <w:noProof/>
                 <w:webHidden/>
               </w:rPr>
@@ -889,6 +1240,9 @@
           <w:pPr>
             <w:rPr>
               <w:rFonts w:ascii="Times New Roman" w:hAnsi="Times New Roman" w:cs="Times New Roman"/>
+              <w:b/>
+              <w:bCs/>
+              <w:noProof/>
             </w:rPr>
           </w:pPr>
           <w:r>
@@ -985,108 +1339,12 @@
     </w:p>
     <w:p>
       <w:pPr>
-        <w:pStyle w:val="NoSpacing"/>
-        <w:rPr>
-          <w:rFonts w:ascii="Times New Roman" w:hAnsi="Times New Roman" w:cs="Times New Roman"/>
-        </w:rPr>
-      </w:pPr>
-    </w:p>
-    <w:p>
-      <w:pPr>
-        <w:pStyle w:val="NoSpacing"/>
-        <w:rPr>
-          <w:rFonts w:ascii="Times New Roman" w:hAnsi="Times New Roman" w:cs="Times New Roman"/>
-        </w:rPr>
-      </w:pPr>
-    </w:p>
-    <w:p>
-      <w:pPr>
-        <w:pStyle w:val="NoSpacing"/>
-        <w:rPr>
-          <w:rFonts w:ascii="Times New Roman" w:hAnsi="Times New Roman" w:cs="Times New Roman"/>
-        </w:rPr>
-      </w:pPr>
-    </w:p>
-    <w:p>
-      <w:pPr>
-        <w:pStyle w:val="NoSpacing"/>
-        <w:rPr>
-          <w:rFonts w:ascii="Times New Roman" w:hAnsi="Times New Roman" w:cs="Times New Roman"/>
-        </w:rPr>
-      </w:pPr>
-    </w:p>
-    <w:p>
-      <w:pPr>
-        <w:pStyle w:val="NoSpacing"/>
-        <w:rPr>
-          <w:rFonts w:ascii="Times New Roman" w:hAnsi="Times New Roman" w:cs="Times New Roman"/>
-        </w:rPr>
-      </w:pPr>
-    </w:p>
-    <w:p>
-      <w:pPr>
-        <w:pStyle w:val="NoSpacing"/>
-        <w:rPr>
-          <w:rFonts w:ascii="Times New Roman" w:hAnsi="Times New Roman" w:cs="Times New Roman"/>
-        </w:rPr>
-      </w:pPr>
-    </w:p>
-    <w:p>
-      <w:pPr>
-        <w:pStyle w:val="NoSpacing"/>
-        <w:rPr>
-          <w:rFonts w:ascii="Times New Roman" w:hAnsi="Times New Roman" w:cs="Times New Roman"/>
-        </w:rPr>
-      </w:pPr>
-    </w:p>
-    <w:p>
-      <w:pPr>
-        <w:pStyle w:val="NoSpacing"/>
-        <w:rPr>
-          <w:rFonts w:ascii="Times New Roman" w:hAnsi="Times New Roman" w:cs="Times New Roman"/>
-        </w:rPr>
-      </w:pPr>
-    </w:p>
-    <w:p>
-      <w:pPr>
-        <w:pStyle w:val="NoSpacing"/>
-        <w:rPr>
-          <w:rFonts w:ascii="Times New Roman" w:hAnsi="Times New Roman" w:cs="Times New Roman"/>
-        </w:rPr>
-      </w:pPr>
-    </w:p>
-    <w:p>
-      <w:pPr>
-        <w:pStyle w:val="NoSpacing"/>
-        <w:rPr>
-          <w:rFonts w:ascii="Times New Roman" w:hAnsi="Times New Roman" w:cs="Times New Roman"/>
-        </w:rPr>
-      </w:pPr>
-    </w:p>
-    <w:p>
-      <w:pPr>
-        <w:pStyle w:val="NoSpacing"/>
-        <w:rPr>
-          <w:rFonts w:ascii="Times New Roman" w:hAnsi="Times New Roman" w:cs="Times New Roman"/>
-        </w:rPr>
-      </w:pPr>
-    </w:p>
-    <w:p>
-      <w:pPr>
-        <w:pStyle w:val="NoSpacing"/>
-        <w:rPr>
-          <w:rFonts w:ascii="Times New Roman" w:hAnsi="Times New Roman" w:cs="Times New Roman"/>
-        </w:rPr>
-      </w:pPr>
-    </w:p>
-    <w:p>
-      <w:pPr>
         <w:pStyle w:val="Heading1"/>
         <w:rPr>
           <w:rFonts w:ascii="Times New Roman" w:hAnsi="Times New Roman" w:cs="Times New Roman"/>
         </w:rPr>
       </w:pPr>
-      <w:bookmarkStart w:id="0" w:name="_Toc191401446"/>
+      <w:bookmarkStart w:id="0" w:name="_Toc191644848"/>
       <w:r>
         <w:rPr>
           <w:rFonts w:ascii="Times New Roman" w:hAnsi="Times New Roman" w:cs="Times New Roman"/>
@@ -1117,7 +1375,7 @@
           <w:rFonts w:ascii="Times New Roman" w:hAnsi="Times New Roman" w:cs="Times New Roman"/>
         </w:rPr>
       </w:pPr>
-      <w:bookmarkStart w:id="1" w:name="_Toc191401447"/>
+      <w:bookmarkStart w:id="1" w:name="_Toc191644849"/>
       <w:r>
         <w:rPr>
           <w:rFonts w:ascii="Times New Roman" w:hAnsi="Times New Roman" w:cs="Times New Roman"/>
@@ -1460,6 +1718,62 @@
         </w:rPr>
         <w:t xml:space="preserve"> - Corresponding LED Calculation</w:t>
       </w:r>
+      <w:r>
+        <w:rPr>
+          <w:rFonts w:ascii="Times New Roman" w:hAnsi="Times New Roman" w:cs="Times New Roman"/>
+          <w:noProof/>
+        </w:rPr>
+        <w:t xml:space="preserve"> </w:t>
+      </w:r>
+      <w:sdt>
+        <w:sdtPr>
+          <w:rPr>
+            <w:rFonts w:ascii="Times New Roman" w:hAnsi="Times New Roman" w:cs="Times New Roman"/>
+            <w:noProof/>
+          </w:rPr>
+          <w:id w:val="-1450079948"/>
+          <w:citation/>
+        </w:sdtPr>
+        <w:sdtContent>
+          <w:r>
+            <w:rPr>
+              <w:rFonts w:ascii="Times New Roman" w:hAnsi="Times New Roman" w:cs="Times New Roman"/>
+              <w:noProof/>
+            </w:rPr>
+            <w:fldChar w:fldCharType="begin"/>
+          </w:r>
+          <w:r>
+            <w:rPr>
+              <w:rFonts w:ascii="Times New Roman" w:hAnsi="Times New Roman" w:cs="Times New Roman"/>
+              <w:noProof/>
+              <w:lang w:val="en-US"/>
+            </w:rPr>
+            <w:instrText xml:space="preserve"> CITATION RSC24 \l 1033 </w:instrText>
+          </w:r>
+          <w:r>
+            <w:rPr>
+              <w:rFonts w:ascii="Times New Roman" w:hAnsi="Times New Roman" w:cs="Times New Roman"/>
+              <w:noProof/>
+            </w:rPr>
+            <w:fldChar w:fldCharType="separate"/>
+          </w:r>
+          <w:r>
+            <w:rPr>
+              <w:rFonts w:ascii="Times New Roman" w:hAnsi="Times New Roman" w:cs="Times New Roman"/>
+              <w:noProof/>
+              <w:lang w:val="en-US"/>
+            </w:rPr>
+            <w:t>(RS Components, 2024)</w:t>
+          </w:r>
+          <w:r>
+            <w:rPr>
+              <w:rFonts w:ascii="Times New Roman" w:hAnsi="Times New Roman" w:cs="Times New Roman"/>
+              <w:noProof/>
+            </w:rPr>
+            <w:fldChar w:fldCharType="end"/>
+          </w:r>
+        </w:sdtContent>
+      </w:sdt>
     </w:p>
     <w:p>
       <w:pPr>
@@ -1849,6 +2163,56 @@
               </w:rPr>
               <w:t>Red</w:t>
             </w:r>
+            <w:r>
+              <w:rPr>
+                <w:rFonts w:ascii="Times New Roman" w:hAnsi="Times New Roman" w:cs="Times New Roman"/>
+              </w:rPr>
+              <w:t xml:space="preserve"> </w:t>
+            </w:r>
+            <w:sdt>
+              <w:sdtPr>
+                <w:rPr>
+                  <w:rFonts w:ascii="Times New Roman" w:hAnsi="Times New Roman" w:cs="Times New Roman"/>
+                </w:rPr>
+                <w:id w:val="-1569727185"/>
+                <w:citation/>
+              </w:sdtPr>
+              <w:sdtContent>
+                <w:r>
+                  <w:rPr>
+                    <w:rFonts w:ascii="Times New Roman" w:hAnsi="Times New Roman" w:cs="Times New Roman"/>
+                  </w:rPr>
+                  <w:fldChar w:fldCharType="begin"/>
+                </w:r>
+                <w:r>
+                  <w:rPr>
+                    <w:rFonts w:ascii="Times New Roman" w:hAnsi="Times New Roman" w:cs="Times New Roman"/>
+                    <w:lang w:val="en-US"/>
+                  </w:rPr>
+                  <w:instrText xml:space="preserve"> CITATION Far11 \l 1033 </w:instrText>
+                </w:r>
+                <w:r>
+                  <w:rPr>
+                    <w:rFonts w:ascii="Times New Roman" w:hAnsi="Times New Roman" w:cs="Times New Roman"/>
+                  </w:rPr>
+                  <w:fldChar w:fldCharType="separate"/>
+                </w:r>
+                <w:r>
+                  <w:rPr>
+                    <w:rFonts w:ascii="Times New Roman" w:hAnsi="Times New Roman" w:cs="Times New Roman"/>
+                    <w:noProof/>
+                    <w:lang w:val="en-US"/>
+                  </w:rPr>
+                  <w:t>(Farnell, 2011)</w:t>
+                </w:r>
+                <w:r>
+                  <w:rPr>
+                    <w:rFonts w:ascii="Times New Roman" w:hAnsi="Times New Roman" w:cs="Times New Roman"/>
+                  </w:rPr>
+                  <w:fldChar w:fldCharType="end"/>
+                </w:r>
+              </w:sdtContent>
+            </w:sdt>
           </w:p>
         </w:tc>
         <w:tc>
@@ -1949,6 +2313,56 @@
               </w:rPr>
               <w:t>Orange</w:t>
             </w:r>
+            <w:r>
+              <w:rPr>
+                <w:rFonts w:ascii="Times New Roman" w:hAnsi="Times New Roman" w:cs="Times New Roman"/>
+              </w:rPr>
+              <w:t xml:space="preserve"> </w:t>
+            </w:r>
+            <w:sdt>
+              <w:sdtPr>
+                <w:rPr>
+                  <w:rFonts w:ascii="Times New Roman" w:hAnsi="Times New Roman" w:cs="Times New Roman"/>
+                </w:rPr>
+                <w:id w:val="-271943998"/>
+                <w:citation/>
+              </w:sdtPr>
+              <w:sdtContent>
+                <w:r>
+                  <w:rPr>
+                    <w:rFonts w:ascii="Times New Roman" w:hAnsi="Times New Roman" w:cs="Times New Roman"/>
+                  </w:rPr>
+                  <w:fldChar w:fldCharType="begin"/>
+                </w:r>
+                <w:r>
+                  <w:rPr>
+                    <w:rFonts w:ascii="Times New Roman" w:hAnsi="Times New Roman" w:cs="Times New Roman"/>
+                    <w:lang w:val="en-US"/>
+                  </w:rPr>
+                  <w:instrText xml:space="preserve"> CITATION Far19 \l 1033 </w:instrText>
+                </w:r>
+                <w:r>
+                  <w:rPr>
+                    <w:rFonts w:ascii="Times New Roman" w:hAnsi="Times New Roman" w:cs="Times New Roman"/>
+                  </w:rPr>
+                  <w:fldChar w:fldCharType="separate"/>
+                </w:r>
+                <w:r>
+                  <w:rPr>
+                    <w:rFonts w:ascii="Times New Roman" w:hAnsi="Times New Roman" w:cs="Times New Roman"/>
+                    <w:noProof/>
+                    <w:lang w:val="en-US"/>
+                  </w:rPr>
+                  <w:t>(Farnell, 2019)</w:t>
+                </w:r>
+                <w:r>
+                  <w:rPr>
+                    <w:rFonts w:ascii="Times New Roman" w:hAnsi="Times New Roman" w:cs="Times New Roman"/>
+                  </w:rPr>
+                  <w:fldChar w:fldCharType="end"/>
+                </w:r>
+              </w:sdtContent>
+            </w:sdt>
           </w:p>
         </w:tc>
         <w:tc>
@@ -2049,6 +2463,56 @@
               </w:rPr>
               <w:t>Green</w:t>
             </w:r>
+            <w:r>
+              <w:rPr>
+                <w:rFonts w:ascii="Times New Roman" w:hAnsi="Times New Roman" w:cs="Times New Roman"/>
+              </w:rPr>
+              <w:t xml:space="preserve"> </w:t>
+            </w:r>
+            <w:sdt>
+              <w:sdtPr>
+                <w:rPr>
+                  <w:rFonts w:ascii="Times New Roman" w:hAnsi="Times New Roman" w:cs="Times New Roman"/>
+                </w:rPr>
+                <w:id w:val="-1482304404"/>
+                <w:citation/>
+              </w:sdtPr>
+              <w:sdtContent>
+                <w:r>
+                  <w:rPr>
+                    <w:rFonts w:ascii="Times New Roman" w:hAnsi="Times New Roman" w:cs="Times New Roman"/>
+                  </w:rPr>
+                  <w:fldChar w:fldCharType="begin"/>
+                </w:r>
+                <w:r>
+                  <w:rPr>
+                    <w:rFonts w:ascii="Times New Roman" w:hAnsi="Times New Roman" w:cs="Times New Roman"/>
+                    <w:lang w:val="en-US"/>
+                  </w:rPr>
+                  <w:instrText xml:space="preserve"> CITATION Far191 \l 1033 </w:instrText>
+                </w:r>
+                <w:r>
+                  <w:rPr>
+                    <w:rFonts w:ascii="Times New Roman" w:hAnsi="Times New Roman" w:cs="Times New Roman"/>
+                  </w:rPr>
+                  <w:fldChar w:fldCharType="separate"/>
+                </w:r>
+                <w:r>
+                  <w:rPr>
+                    <w:rFonts w:ascii="Times New Roman" w:hAnsi="Times New Roman" w:cs="Times New Roman"/>
+                    <w:noProof/>
+                    <w:lang w:val="en-US"/>
+                  </w:rPr>
+                  <w:t>(Farnell, 2019)</w:t>
+                </w:r>
+                <w:r>
+                  <w:rPr>
+                    <w:rFonts w:ascii="Times New Roman" w:hAnsi="Times New Roman" w:cs="Times New Roman"/>
+                  </w:rPr>
+                  <w:fldChar w:fldCharType="end"/>
+                </w:r>
+              </w:sdtContent>
+            </w:sdt>
           </w:p>
         </w:tc>
         <w:tc>
@@ -2152,7 +2616,7 @@
           <w:rFonts w:ascii="Times New Roman" w:hAnsi="Times New Roman" w:cs="Times New Roman"/>
         </w:rPr>
       </w:pPr>
-      <w:bookmarkStart w:id="4" w:name="_Toc191401448"/>
+      <w:bookmarkStart w:id="4" w:name="_Toc191644850"/>
       <w:r>
         <w:rPr>
           <w:rFonts w:ascii="Times New Roman" w:hAnsi="Times New Roman" w:cs="Times New Roman"/>
@@ -2825,50 +3289,34 @@
     </w:p>
     <w:p>
       <w:pPr>
+        <w:pStyle w:val="Heading1"/>
+        <w:rPr>
+          <w:rFonts w:ascii="Times New Roman" w:hAnsi="Times New Roman" w:cs="Times New Roman"/>
+        </w:rPr>
+      </w:pPr>
+      <w:bookmarkStart w:id="6" w:name="_Toc191644851"/>
+      <w:r>
+        <w:rPr>
+          <w:rFonts w:ascii="Times New Roman" w:hAnsi="Times New Roman" w:cs="Times New Roman"/>
+        </w:rPr>
+        <w:lastRenderedPageBreak/>
+        <w:t>Oscilloscop</w:t>
+      </w:r>
+      <w:bookmarkEnd w:id="6"/>
+      <w:r>
+        <w:rPr>
+          <w:rFonts w:ascii="Times New Roman" w:hAnsi="Times New Roman" w:cs="Times New Roman"/>
+        </w:rPr>
+        <w:t>e</w:t>
+      </w:r>
+    </w:p>
+    <w:p>
+      <w:pPr>
         <w:pStyle w:val="NoSpacing"/>
         <w:rPr>
           <w:rFonts w:ascii="Times New Roman" w:hAnsi="Times New Roman" w:cs="Times New Roman"/>
         </w:rPr>
       </w:pPr>
-    </w:p>
-    <w:p>
-      <w:pPr>
-        <w:pStyle w:val="NoSpacing"/>
-        <w:rPr>
-          <w:rFonts w:ascii="Times New Roman" w:hAnsi="Times New Roman" w:cs="Times New Roman"/>
-        </w:rPr>
-      </w:pPr>
-    </w:p>
-    <w:p>
-      <w:pPr>
-        <w:pStyle w:val="NoSpacing"/>
-        <w:rPr>
-          <w:rFonts w:ascii="Times New Roman" w:hAnsi="Times New Roman" w:cs="Times New Roman"/>
-        </w:rPr>
-      </w:pPr>
-    </w:p>
-    <w:p>
-      <w:pPr>
-        <w:pStyle w:val="Heading1"/>
-        <w:rPr>
-          <w:rFonts w:ascii="Times New Roman" w:hAnsi="Times New Roman" w:cs="Times New Roman"/>
-        </w:rPr>
-      </w:pPr>
-      <w:r>
-        <w:rPr>
-          <w:rFonts w:ascii="Times New Roman" w:hAnsi="Times New Roman" w:cs="Times New Roman"/>
-        </w:rPr>
-        <w:lastRenderedPageBreak/>
-        <w:t>Oscilloscope</w:t>
-      </w:r>
-    </w:p>
-    <w:p>
-      <w:pPr>
-        <w:pStyle w:val="NoSpacing"/>
-        <w:rPr>
-          <w:rFonts w:ascii="Times New Roman" w:hAnsi="Times New Roman" w:cs="Times New Roman"/>
-        </w:rPr>
-      </w:pPr>
       <w:r>
         <w:rPr>
           <w:rFonts w:ascii="Times New Roman" w:hAnsi="Times New Roman" w:cs="Times New Roman"/>
@@ -2890,6 +3338,12 @@
         <w:rPr>
           <w:rFonts w:ascii="Times New Roman" w:hAnsi="Times New Roman" w:cs="Times New Roman"/>
         </w:rPr>
+        <w:instrText xml:space="preserve"> \* MERGEFORMAT </w:instrText>
+      </w:r>
+      <w:r>
+        <w:rPr>
+          <w:rFonts w:ascii="Times New Roman" w:hAnsi="Times New Roman" w:cs="Times New Roman"/>
+        </w:rPr>
         <w:fldChar w:fldCharType="separate"/>
       </w:r>
       <w:r>
@@ -2957,6 +3411,12 @@
         <w:rPr>
           <w:rFonts w:ascii="Times New Roman" w:hAnsi="Times New Roman" w:cs="Times New Roman"/>
         </w:rPr>
+      </w:r>
+      <w:r>
+        <w:rPr>
+          <w:rFonts w:ascii="Times New Roman" w:hAnsi="Times New Roman" w:cs="Times New Roman"/>
+        </w:rPr>
+        <w:instrText xml:space="preserve"> \* MERGEFORMAT </w:instrText>
       </w:r>
       <w:r>
         <w:rPr>
@@ -3034,6 +3494,7 @@
       <w:r>
         <w:rPr>
           <w:rFonts w:ascii="Times New Roman" w:hAnsi="Times New Roman" w:cs="Times New Roman"/>
+          <w:noProof/>
         </w:rPr>
         <w:drawing>
           <wp:inline distT="0" distB="0" distL="0" distR="0" wp14:anchorId="6B1588EE" wp14:editId="1DED6B66">
@@ -3093,7 +3554,8 @@
           <w:rFonts w:ascii="Times New Roman" w:hAnsi="Times New Roman" w:cs="Times New Roman"/>
         </w:rPr>
       </w:pPr>
-      <w:bookmarkStart w:id="6" w:name="_Ref191543045"/>
+      <w:bookmarkStart w:id="7" w:name="_Ref191543045"/>
+      <w:bookmarkStart w:id="8" w:name="_Toc191643872"/>
       <w:r>
         <w:rPr>
           <w:rFonts w:ascii="Times New Roman" w:hAnsi="Times New Roman" w:cs="Times New Roman"/>
@@ -3131,7 +3593,7 @@
         </w:rPr>
         <w:fldChar w:fldCharType="end"/>
       </w:r>
-      <w:bookmarkEnd w:id="6"/>
+      <w:bookmarkEnd w:id="7"/>
       <w:r>
         <w:rPr>
           <w:rFonts w:ascii="Times New Roman" w:hAnsi="Times New Roman" w:cs="Times New Roman"/>
@@ -3139,6 +3601,7 @@
         </w:rPr>
         <w:t xml:space="preserve"> - Data Waveform Output</w:t>
       </w:r>
+      <w:bookmarkEnd w:id="8"/>
     </w:p>
     <w:p>
       <w:pPr>
@@ -3160,6 +3623,7 @@
       <w:r>
         <w:rPr>
           <w:rFonts w:ascii="Times New Roman" w:hAnsi="Times New Roman" w:cs="Times New Roman"/>
+          <w:noProof/>
         </w:rPr>
         <w:drawing>
           <wp:inline distT="0" distB="0" distL="0" distR="0" wp14:anchorId="50E3151C" wp14:editId="76AC61DD">
@@ -3219,7 +3683,8 @@
           <w:rFonts w:ascii="Times New Roman" w:hAnsi="Times New Roman" w:cs="Times New Roman"/>
         </w:rPr>
       </w:pPr>
-      <w:bookmarkStart w:id="7" w:name="_Ref191543048"/>
+      <w:bookmarkStart w:id="9" w:name="_Ref191543048"/>
+      <w:bookmarkStart w:id="10" w:name="_Toc191643873"/>
       <w:r>
         <w:rPr>
           <w:rFonts w:ascii="Times New Roman" w:hAnsi="Times New Roman" w:cs="Times New Roman"/>
@@ -3257,7 +3722,7 @@
         </w:rPr>
         <w:fldChar w:fldCharType="end"/>
       </w:r>
-      <w:bookmarkEnd w:id="7"/>
+      <w:bookmarkEnd w:id="9"/>
       <w:r>
         <w:rPr>
           <w:rFonts w:ascii="Times New Roman" w:hAnsi="Times New Roman" w:cs="Times New Roman"/>
@@ -3265,6 +3730,7 @@
         </w:rPr>
         <w:t xml:space="preserve"> - Alternative Data Waveform Output</w:t>
       </w:r>
+      <w:bookmarkEnd w:id="10"/>
     </w:p>
     <w:p>
       <w:pPr>
@@ -3288,6 +3754,7 @@
           <w:rFonts w:ascii="Times New Roman" w:hAnsi="Times New Roman" w:cs="Times New Roman"/>
         </w:rPr>
       </w:pPr>
+      <w:bookmarkStart w:id="11" w:name="_Toc191644852"/>
       <w:r>
         <w:rPr>
           <w:rFonts w:ascii="Times New Roman" w:hAnsi="Times New Roman" w:cs="Times New Roman"/>
@@ -3295,13 +3762,553 @@
         <w:lastRenderedPageBreak/>
         <w:t>Hardware Circuit</w:t>
       </w:r>
-    </w:p>
-    <w:p>
-      <w:pPr>
-        <w:rPr>
-          <w:rFonts w:ascii="Times New Roman" w:hAnsi="Times New Roman" w:cs="Times New Roman"/>
-        </w:rPr>
-      </w:pPr>
+      <w:bookmarkEnd w:id="11"/>
+    </w:p>
+    <w:p>
+      <w:pPr>
+        <w:pStyle w:val="NoSpacing"/>
+        <w:rPr>
+          <w:rFonts w:ascii="Times New Roman" w:hAnsi="Times New Roman" w:cs="Times New Roman"/>
+        </w:rPr>
+      </w:pPr>
+      <w:r>
+        <w:rPr>
+          <w:rFonts w:ascii="Times New Roman" w:hAnsi="Times New Roman" w:cs="Times New Roman"/>
+        </w:rPr>
+        <w:fldChar w:fldCharType="begin"/>
+      </w:r>
+      <w:r>
+        <w:rPr>
+          <w:rFonts w:ascii="Times New Roman" w:hAnsi="Times New Roman" w:cs="Times New Roman"/>
+        </w:rPr>
+        <w:instrText xml:space="preserve"> REF _Ref191643441 \h </w:instrText>
+      </w:r>
+      <w:r>
+        <w:rPr>
+          <w:rFonts w:ascii="Times New Roman" w:hAnsi="Times New Roman" w:cs="Times New Roman"/>
+        </w:rPr>
+      </w:r>
+      <w:r>
+        <w:rPr>
+          <w:rFonts w:ascii="Times New Roman" w:hAnsi="Times New Roman" w:cs="Times New Roman"/>
+        </w:rPr>
+        <w:instrText xml:space="preserve"> \* MERGEFORMAT </w:instrText>
+      </w:r>
+      <w:r>
+        <w:rPr>
+          <w:rFonts w:ascii="Times New Roman" w:hAnsi="Times New Roman" w:cs="Times New Roman"/>
+        </w:rPr>
+        <w:fldChar w:fldCharType="separate"/>
+      </w:r>
+      <w:r>
+        <w:rPr>
+          <w:rFonts w:ascii="Times New Roman" w:hAnsi="Times New Roman" w:cs="Times New Roman"/>
+        </w:rPr>
+        <w:t xml:space="preserve">Figure </w:t>
+      </w:r>
+      <w:r>
+        <w:rPr>
+          <w:rFonts w:ascii="Times New Roman" w:hAnsi="Times New Roman" w:cs="Times New Roman"/>
+          <w:noProof/>
+        </w:rPr>
+        <w:t>3</w:t>
+      </w:r>
+      <w:r>
+        <w:rPr>
+          <w:rFonts w:ascii="Times New Roman" w:hAnsi="Times New Roman" w:cs="Times New Roman"/>
+        </w:rPr>
+        <w:fldChar w:fldCharType="end"/>
+      </w:r>
+      <w:r>
+        <w:rPr>
+          <w:rFonts w:ascii="Times New Roman" w:hAnsi="Times New Roman" w:cs="Times New Roman"/>
+        </w:rPr>
+        <w:t xml:space="preserve"> demonstrates</w:t>
+      </w:r>
+      <w:r>
+        <w:rPr>
+          <w:rFonts w:ascii="Times New Roman" w:hAnsi="Times New Roman" w:cs="Times New Roman"/>
+        </w:rPr>
+        <w:t xml:space="preserve"> the system recreated in a schematic format.</w:t>
+      </w:r>
+      <w:r>
+        <w:rPr>
+          <w:rFonts w:ascii="Times New Roman" w:hAnsi="Times New Roman" w:cs="Times New Roman"/>
+        </w:rPr>
+        <w:br/>
+      </w:r>
+    </w:p>
+    <w:p>
+      <w:pPr>
+        <w:pStyle w:val="NoSpacing"/>
+        <w:keepNext/>
+        <w:jc w:val="center"/>
+        <w:rPr>
+          <w:rFonts w:ascii="Times New Roman" w:hAnsi="Times New Roman" w:cs="Times New Roman"/>
+        </w:rPr>
+      </w:pPr>
+      <w:r>
+        <w:rPr>
+          <w:rFonts w:ascii="Times New Roman" w:hAnsi="Times New Roman" w:cs="Times New Roman"/>
+        </w:rPr>
+        <w:drawing>
+          <wp:inline distT="0" distB="0" distL="0" distR="0" wp14:anchorId="652D2E8E" wp14:editId="532B93CB">
+            <wp:extent cx="5731510" cy="5563235"/>
+            <wp:effectExtent l="0" t="0" r="2540" b="0"/>
+            <wp:docPr id="1913819649" name="Picture 1" descr="A diagram of a circuit board&#10;&#10;AI-generated content may be incorrect."/>
+            <wp:cNvGraphicFramePr>
+              <a:graphicFrameLocks xmlns:a="http://schemas.openxmlformats.org/drawingml/2006/main" noChangeAspect="1"/>
+            </wp:cNvGraphicFramePr>
+            <a:graphic xmlns:a="http://schemas.openxmlformats.org/drawingml/2006/main">
+              <a:graphicData uri="http://schemas.openxmlformats.org/drawingml/2006/picture">
+                <pic:pic xmlns:pic="http://schemas.openxmlformats.org/drawingml/2006/picture">
+                  <pic:nvPicPr>
+                    <pic:cNvPr id="1913819649" name="Picture 1" descr="A diagram of a circuit board&#10;&#10;AI-generated content may be incorrect."/>
+                    <pic:cNvPicPr/>
+                  </pic:nvPicPr>
+                  <pic:blipFill>
+                    <a:blip r:embed="rId11"/>
+                    <a:stretch>
+                      <a:fillRect/>
+                    </a:stretch>
+                  </pic:blipFill>
+                  <pic:spPr>
+                    <a:xfrm>
+                      <a:off x="0" y="0"/>
+                      <a:ext cx="5731510" cy="5563235"/>
+                    </a:xfrm>
+                    <a:prstGeom prst="rect">
+                      <a:avLst/>
+                    </a:prstGeom>
+                  </pic:spPr>
+                </pic:pic>
+              </a:graphicData>
+            </a:graphic>
+          </wp:inline>
+        </w:drawing>
+      </w:r>
+    </w:p>
+    <w:p>
+      <w:pPr>
+        <w:pStyle w:val="Caption"/>
+        <w:jc w:val="center"/>
+        <w:rPr>
+          <w:rFonts w:ascii="Times New Roman" w:hAnsi="Times New Roman" w:cs="Times New Roman"/>
+          <w:noProof/>
+        </w:rPr>
+      </w:pPr>
+      <w:bookmarkStart w:id="12" w:name="_Ref191643441"/>
+      <w:bookmarkStart w:id="13" w:name="_Toc191643874"/>
+      <w:r>
+        <w:rPr>
+          <w:rFonts w:ascii="Times New Roman" w:hAnsi="Times New Roman" w:cs="Times New Roman"/>
+        </w:rPr>
+        <w:t xml:space="preserve">Figure </w:t>
+      </w:r>
+      <w:r>
+        <w:rPr>
+          <w:rFonts w:ascii="Times New Roman" w:hAnsi="Times New Roman" w:cs="Times New Roman"/>
+        </w:rPr>
+        <w:fldChar w:fldCharType="begin"/>
+      </w:r>
+      <w:r>
+        <w:rPr>
+          <w:rFonts w:ascii="Times New Roman" w:hAnsi="Times New Roman" w:cs="Times New Roman"/>
+        </w:rPr>
+        <w:instrText xml:space="preserve"> SEQ Figure \* ARABIC </w:instrText>
+      </w:r>
+      <w:r>
+        <w:rPr>
+          <w:rFonts w:ascii="Times New Roman" w:hAnsi="Times New Roman" w:cs="Times New Roman"/>
+        </w:rPr>
+        <w:fldChar w:fldCharType="separate"/>
+      </w:r>
+      <w:r>
+        <w:rPr>
+          <w:rFonts w:ascii="Times New Roman" w:hAnsi="Times New Roman" w:cs="Times New Roman"/>
+          <w:noProof/>
+        </w:rPr>
+        <w:t>3</w:t>
+      </w:r>
+      <w:r>
+        <w:rPr>
+          <w:rFonts w:ascii="Times New Roman" w:hAnsi="Times New Roman" w:cs="Times New Roman"/>
+        </w:rPr>
+        <w:fldChar w:fldCharType="end"/>
+      </w:r>
+      <w:bookmarkEnd w:id="12"/>
+      <w:r>
+        <w:rPr>
+          <w:rFonts w:ascii="Times New Roman" w:hAnsi="Times New Roman" w:cs="Times New Roman"/>
+          <w:noProof/>
+        </w:rPr>
+        <w:t xml:space="preserve"> - System Schematic</w:t>
+      </w:r>
+      <w:bookmarkEnd w:id="13"/>
+    </w:p>
+    <w:p>
+      <w:pPr>
+        <w:pStyle w:val="NoSpacing"/>
+        <w:rPr>
+          <w:rFonts w:ascii="Times New Roman" w:hAnsi="Times New Roman" w:cs="Times New Roman"/>
+        </w:rPr>
+      </w:pPr>
+    </w:p>
+    <w:p>
+      <w:pPr>
+        <w:pStyle w:val="NoSpacing"/>
+        <w:rPr>
+          <w:rFonts w:ascii="Times New Roman" w:hAnsi="Times New Roman" w:cs="Times New Roman"/>
+        </w:rPr>
+      </w:pPr>
+      <w:r>
+        <w:rPr>
+          <w:rFonts w:ascii="Times New Roman" w:hAnsi="Times New Roman" w:cs="Times New Roman"/>
+        </w:rPr>
+        <w:fldChar w:fldCharType="begin"/>
+      </w:r>
+      <w:r>
+        <w:rPr>
+          <w:rFonts w:ascii="Times New Roman" w:hAnsi="Times New Roman" w:cs="Times New Roman"/>
+        </w:rPr>
+        <w:instrText xml:space="preserve"> REF _Ref191643541 \h </w:instrText>
+      </w:r>
+      <w:r>
+        <w:rPr>
+          <w:rFonts w:ascii="Times New Roman" w:hAnsi="Times New Roman" w:cs="Times New Roman"/>
+        </w:rPr>
+      </w:r>
+      <w:r>
+        <w:rPr>
+          <w:rFonts w:ascii="Times New Roman" w:hAnsi="Times New Roman" w:cs="Times New Roman"/>
+        </w:rPr>
+        <w:instrText xml:space="preserve"> \* MERGEFORMAT </w:instrText>
+      </w:r>
+      <w:r>
+        <w:rPr>
+          <w:rFonts w:ascii="Times New Roman" w:hAnsi="Times New Roman" w:cs="Times New Roman"/>
+        </w:rPr>
+        <w:fldChar w:fldCharType="separate"/>
+      </w:r>
+      <w:r>
+        <w:rPr>
+          <w:rFonts w:ascii="Times New Roman" w:hAnsi="Times New Roman" w:cs="Times New Roman"/>
+        </w:rPr>
+        <w:t xml:space="preserve">Figure </w:t>
+      </w:r>
+      <w:r>
+        <w:rPr>
+          <w:rFonts w:ascii="Times New Roman" w:hAnsi="Times New Roman" w:cs="Times New Roman"/>
+          <w:noProof/>
+        </w:rPr>
+        <w:t>4</w:t>
+      </w:r>
+      <w:r>
+        <w:rPr>
+          <w:rFonts w:ascii="Times New Roman" w:hAnsi="Times New Roman" w:cs="Times New Roman"/>
+        </w:rPr>
+        <w:fldChar w:fldCharType="end"/>
+      </w:r>
+      <w:r>
+        <w:rPr>
+          <w:rFonts w:ascii="Times New Roman" w:hAnsi="Times New Roman" w:cs="Times New Roman"/>
+        </w:rPr>
+        <w:t xml:space="preserve"> demonstrates the wiring diagram used to put together the circuit for this project.</w:t>
+      </w:r>
+    </w:p>
+    <w:p>
+      <w:pPr>
+        <w:pStyle w:val="NoSpacing"/>
+        <w:keepNext/>
+        <w:jc w:val="center"/>
+        <w:rPr>
+          <w:rFonts w:ascii="Times New Roman" w:hAnsi="Times New Roman" w:cs="Times New Roman"/>
+        </w:rPr>
+      </w:pPr>
+      <w:r>
+        <w:rPr>
+          <w:rFonts w:ascii="Times New Roman" w:hAnsi="Times New Roman" w:cs="Times New Roman"/>
+        </w:rPr>
+        <w:lastRenderedPageBreak/>
+        <w:drawing>
+          <wp:inline distT="0" distB="0" distL="0" distR="0" wp14:anchorId="1998040C" wp14:editId="2F746BCC">
+            <wp:extent cx="5731510" cy="3596640"/>
+            <wp:effectExtent l="0" t="0" r="2540" b="3810"/>
+            <wp:docPr id="938652729" name="Picture 1" descr="A computer chip on a circuit board&#10;&#10;AI-generated content may be incorrect."/>
+            <wp:cNvGraphicFramePr>
+              <a:graphicFrameLocks xmlns:a="http://schemas.openxmlformats.org/drawingml/2006/main" noChangeAspect="1"/>
+            </wp:cNvGraphicFramePr>
+            <a:graphic xmlns:a="http://schemas.openxmlformats.org/drawingml/2006/main">
+              <a:graphicData uri="http://schemas.openxmlformats.org/drawingml/2006/picture">
+                <pic:pic xmlns:pic="http://schemas.openxmlformats.org/drawingml/2006/picture">
+                  <pic:nvPicPr>
+                    <pic:cNvPr id="938652729" name="Picture 1" descr="A computer chip on a circuit board&#10;&#10;AI-generated content may be incorrect."/>
+                    <pic:cNvPicPr/>
+                  </pic:nvPicPr>
+                  <pic:blipFill>
+                    <a:blip r:embed="rId12"/>
+                    <a:stretch>
+                      <a:fillRect/>
+                    </a:stretch>
+                  </pic:blipFill>
+                  <pic:spPr>
+                    <a:xfrm>
+                      <a:off x="0" y="0"/>
+                      <a:ext cx="5731510" cy="3596640"/>
+                    </a:xfrm>
+                    <a:prstGeom prst="rect">
+                      <a:avLst/>
+                    </a:prstGeom>
+                  </pic:spPr>
+                </pic:pic>
+              </a:graphicData>
+            </a:graphic>
+          </wp:inline>
+        </w:drawing>
+      </w:r>
+    </w:p>
+    <w:p>
+      <w:pPr>
+        <w:pStyle w:val="Caption"/>
+        <w:jc w:val="center"/>
+        <w:rPr>
+          <w:rFonts w:ascii="Times New Roman" w:hAnsi="Times New Roman" w:cs="Times New Roman"/>
+        </w:rPr>
+      </w:pPr>
+      <w:bookmarkStart w:id="14" w:name="_Ref191643541"/>
+      <w:bookmarkStart w:id="15" w:name="_Toc191643875"/>
+      <w:r>
+        <w:rPr>
+          <w:rFonts w:ascii="Times New Roman" w:hAnsi="Times New Roman" w:cs="Times New Roman"/>
+        </w:rPr>
+        <w:t xml:space="preserve">Figure </w:t>
+      </w:r>
+      <w:r>
+        <w:rPr>
+          <w:rFonts w:ascii="Times New Roman" w:hAnsi="Times New Roman" w:cs="Times New Roman"/>
+        </w:rPr>
+        <w:fldChar w:fldCharType="begin"/>
+      </w:r>
+      <w:r>
+        <w:rPr>
+          <w:rFonts w:ascii="Times New Roman" w:hAnsi="Times New Roman" w:cs="Times New Roman"/>
+        </w:rPr>
+        <w:instrText xml:space="preserve"> SEQ Figure \* ARABIC </w:instrText>
+      </w:r>
+      <w:r>
+        <w:rPr>
+          <w:rFonts w:ascii="Times New Roman" w:hAnsi="Times New Roman" w:cs="Times New Roman"/>
+        </w:rPr>
+        <w:fldChar w:fldCharType="separate"/>
+      </w:r>
+      <w:r>
+        <w:rPr>
+          <w:rFonts w:ascii="Times New Roman" w:hAnsi="Times New Roman" w:cs="Times New Roman"/>
+          <w:noProof/>
+        </w:rPr>
+        <w:t>4</w:t>
+      </w:r>
+      <w:r>
+        <w:rPr>
+          <w:rFonts w:ascii="Times New Roman" w:hAnsi="Times New Roman" w:cs="Times New Roman"/>
+        </w:rPr>
+        <w:fldChar w:fldCharType="end"/>
+      </w:r>
+      <w:bookmarkEnd w:id="14"/>
+      <w:r>
+        <w:rPr>
+          <w:rFonts w:ascii="Times New Roman" w:hAnsi="Times New Roman" w:cs="Times New Roman"/>
+          <w:noProof/>
+        </w:rPr>
+        <w:t xml:space="preserve"> - Wiring Diagram of System</w:t>
+      </w:r>
+      <w:bookmarkEnd w:id="15"/>
+    </w:p>
+    <w:p>
+      <w:pPr>
+        <w:pStyle w:val="NoSpacing"/>
+        <w:rPr>
+          <w:rFonts w:ascii="Times New Roman" w:hAnsi="Times New Roman" w:cs="Times New Roman"/>
+        </w:rPr>
+      </w:pPr>
+    </w:p>
+    <w:p>
+      <w:pPr>
+        <w:pStyle w:val="NoSpacing"/>
+        <w:rPr>
+          <w:rFonts w:ascii="Times New Roman" w:hAnsi="Times New Roman" w:cs="Times New Roman"/>
+        </w:rPr>
+      </w:pPr>
+      <w:r>
+        <w:rPr>
+          <w:rFonts w:ascii="Times New Roman" w:hAnsi="Times New Roman" w:cs="Times New Roman"/>
+        </w:rPr>
+        <w:fldChar w:fldCharType="begin"/>
+      </w:r>
+      <w:r>
+        <w:rPr>
+          <w:rFonts w:ascii="Times New Roman" w:hAnsi="Times New Roman" w:cs="Times New Roman"/>
+        </w:rPr>
+        <w:instrText xml:space="preserve"> REF _Ref191643581 \h </w:instrText>
+      </w:r>
+      <w:r>
+        <w:rPr>
+          <w:rFonts w:ascii="Times New Roman" w:hAnsi="Times New Roman" w:cs="Times New Roman"/>
+        </w:rPr>
+      </w:r>
+      <w:r>
+        <w:rPr>
+          <w:rFonts w:ascii="Times New Roman" w:hAnsi="Times New Roman" w:cs="Times New Roman"/>
+        </w:rPr>
+        <w:instrText xml:space="preserve"> \* MERGEFORMAT </w:instrText>
+      </w:r>
+      <w:r>
+        <w:rPr>
+          <w:rFonts w:ascii="Times New Roman" w:hAnsi="Times New Roman" w:cs="Times New Roman"/>
+        </w:rPr>
+        <w:fldChar w:fldCharType="separate"/>
+      </w:r>
+      <w:r>
+        <w:rPr>
+          <w:rFonts w:ascii="Times New Roman" w:hAnsi="Times New Roman" w:cs="Times New Roman"/>
+        </w:rPr>
+        <w:t xml:space="preserve">Figure </w:t>
+      </w:r>
+      <w:r>
+        <w:rPr>
+          <w:rFonts w:ascii="Times New Roman" w:hAnsi="Times New Roman" w:cs="Times New Roman"/>
+          <w:noProof/>
+        </w:rPr>
+        <w:t>5</w:t>
+      </w:r>
+      <w:r>
+        <w:rPr>
+          <w:rFonts w:ascii="Times New Roman" w:hAnsi="Times New Roman" w:cs="Times New Roman"/>
+        </w:rPr>
+        <w:fldChar w:fldCharType="end"/>
+      </w:r>
+      <w:r>
+        <w:rPr>
+          <w:rFonts w:ascii="Times New Roman" w:hAnsi="Times New Roman" w:cs="Times New Roman"/>
+        </w:rPr>
+        <w:t xml:space="preserve"> shows the circuit recreated using an ESP32-WROOM module and with the LEDS, resistors, and buttons as outlined above.</w:t>
+      </w:r>
+    </w:p>
+    <w:p>
+      <w:pPr>
+        <w:pStyle w:val="NoSpacing"/>
+        <w:rPr>
+          <w:rFonts w:ascii="Times New Roman" w:hAnsi="Times New Roman" w:cs="Times New Roman"/>
+        </w:rPr>
+      </w:pPr>
+    </w:p>
+    <w:p>
+      <w:pPr>
+        <w:pStyle w:val="NoSpacing"/>
+        <w:keepNext/>
+        <w:jc w:val="center"/>
+        <w:rPr>
+          <w:rFonts w:ascii="Times New Roman" w:hAnsi="Times New Roman" w:cs="Times New Roman"/>
+        </w:rPr>
+      </w:pPr>
+      <w:r>
+        <w:rPr>
+          <w:rFonts w:ascii="Times New Roman" w:hAnsi="Times New Roman" w:cs="Times New Roman"/>
+        </w:rPr>
+        <w:drawing>
+          <wp:inline distT="0" distB="0" distL="0" distR="0" wp14:anchorId="3AC22936" wp14:editId="461A8ECC">
+            <wp:extent cx="3910227" cy="3710799"/>
+            <wp:effectExtent l="4445" t="0" r="0" b="0"/>
+            <wp:docPr id="1965890478" name="Picture 1" descr="A circuit board with wires and wires&#10;&#10;AI-generated content may be incorrect."/>
+            <wp:cNvGraphicFramePr>
+              <a:graphicFrameLocks xmlns:a="http://schemas.openxmlformats.org/drawingml/2006/main" noChangeAspect="1"/>
+            </wp:cNvGraphicFramePr>
+            <a:graphic xmlns:a="http://schemas.openxmlformats.org/drawingml/2006/main">
+              <a:graphicData uri="http://schemas.openxmlformats.org/drawingml/2006/picture">
+                <pic:pic xmlns:pic="http://schemas.openxmlformats.org/drawingml/2006/picture">
+                  <pic:nvPicPr>
+                    <pic:cNvPr id="1965890478" name="Picture 1" descr="A circuit board with wires and wires&#10;&#10;AI-generated content may be incorrect."/>
+                    <pic:cNvPicPr/>
+                  </pic:nvPicPr>
+                  <pic:blipFill>
+                    <a:blip r:embed="rId13"/>
+                    <a:stretch>
+                      <a:fillRect/>
+                    </a:stretch>
+                  </pic:blipFill>
+                  <pic:spPr>
+                    <a:xfrm rot="16200000">
+                      <a:off x="0" y="0"/>
+                      <a:ext cx="3918448" cy="3718601"/>
+                    </a:xfrm>
+                    <a:prstGeom prst="rect">
+                      <a:avLst/>
+                    </a:prstGeom>
+                  </pic:spPr>
+                </pic:pic>
+              </a:graphicData>
+            </a:graphic>
+          </wp:inline>
+        </w:drawing>
+      </w:r>
+    </w:p>
+    <w:p>
+      <w:pPr>
+        <w:pStyle w:val="Caption"/>
+        <w:jc w:val="center"/>
+        <w:rPr>
+          <w:rFonts w:ascii="Times New Roman" w:hAnsi="Times New Roman" w:cs="Times New Roman"/>
+          <w:noProof/>
+        </w:rPr>
+      </w:pPr>
+      <w:bookmarkStart w:id="16" w:name="_Ref191643581"/>
+      <w:bookmarkStart w:id="17" w:name="_Toc191643876"/>
+      <w:r>
+        <w:rPr>
+          <w:rFonts w:ascii="Times New Roman" w:hAnsi="Times New Roman" w:cs="Times New Roman"/>
+        </w:rPr>
+        <w:t xml:space="preserve">Figure </w:t>
+      </w:r>
+      <w:r>
+        <w:rPr>
+          <w:rFonts w:ascii="Times New Roman" w:hAnsi="Times New Roman" w:cs="Times New Roman"/>
+        </w:rPr>
+        <w:fldChar w:fldCharType="begin"/>
+      </w:r>
+      <w:r>
+        <w:rPr>
+          <w:rFonts w:ascii="Times New Roman" w:hAnsi="Times New Roman" w:cs="Times New Roman"/>
+        </w:rPr>
+        <w:instrText xml:space="preserve"> SEQ Figure \* ARABIC </w:instrText>
+      </w:r>
+      <w:r>
+        <w:rPr>
+          <w:rFonts w:ascii="Times New Roman" w:hAnsi="Times New Roman" w:cs="Times New Roman"/>
+        </w:rPr>
+        <w:fldChar w:fldCharType="separate"/>
+      </w:r>
+      <w:r>
+        <w:rPr>
+          <w:rFonts w:ascii="Times New Roman" w:hAnsi="Times New Roman" w:cs="Times New Roman"/>
+          <w:noProof/>
+        </w:rPr>
+        <w:t>5</w:t>
+      </w:r>
+      <w:r>
+        <w:rPr>
+          <w:rFonts w:ascii="Times New Roman" w:hAnsi="Times New Roman" w:cs="Times New Roman"/>
+        </w:rPr>
+        <w:fldChar w:fldCharType="end"/>
+      </w:r>
+      <w:bookmarkEnd w:id="16"/>
+      <w:r>
+        <w:rPr>
+          <w:rFonts w:ascii="Times New Roman" w:hAnsi="Times New Roman" w:cs="Times New Roman"/>
+          <w:noProof/>
+        </w:rPr>
+        <w:t xml:space="preserve"> - Physical Circuit</w:t>
+      </w:r>
+      <w:bookmarkEnd w:id="17"/>
     </w:p>
     <w:p>
       <w:pPr>
@@ -3310,12 +4317,76 @@
           <w:rFonts w:ascii="Times New Roman" w:hAnsi="Times New Roman" w:cs="Times New Roman"/>
         </w:rPr>
       </w:pPr>
-      <w:r>
-        <w:rPr>
-          <w:rFonts w:ascii="Times New Roman" w:hAnsi="Times New Roman" w:cs="Times New Roman"/>
-        </w:rPr>
+      <w:bookmarkStart w:id="18" w:name="_Toc191644853"/>
+      <w:r>
+        <w:rPr>
+          <w:rFonts w:ascii="Times New Roman" w:hAnsi="Times New Roman" w:cs="Times New Roman"/>
+        </w:rPr>
+        <w:lastRenderedPageBreak/>
         <w:t>Flowchart</w:t>
       </w:r>
+      <w:bookmarkEnd w:id="18"/>
+    </w:p>
+    <w:p>
+      <w:pPr>
+        <w:rPr>
+          <w:rFonts w:ascii="Times New Roman" w:hAnsi="Times New Roman" w:cs="Times New Roman"/>
+        </w:rPr>
+      </w:pPr>
+      <w:r>
+        <w:rPr>
+          <w:rFonts w:ascii="Times New Roman" w:hAnsi="Times New Roman" w:cs="Times New Roman"/>
+        </w:rPr>
+        <w:fldChar w:fldCharType="begin"/>
+      </w:r>
+      <w:r>
+        <w:rPr>
+          <w:rFonts w:ascii="Times New Roman" w:hAnsi="Times New Roman" w:cs="Times New Roman"/>
+        </w:rPr>
+        <w:instrText xml:space="preserve"> REF _Ref191643637 \h </w:instrText>
+      </w:r>
+      <w:r>
+        <w:rPr>
+          <w:rFonts w:ascii="Times New Roman" w:hAnsi="Times New Roman" w:cs="Times New Roman"/>
+        </w:rPr>
+      </w:r>
+      <w:r>
+        <w:rPr>
+          <w:rFonts w:ascii="Times New Roman" w:hAnsi="Times New Roman" w:cs="Times New Roman"/>
+        </w:rPr>
+        <w:instrText xml:space="preserve"> \* MERGEFORMAT </w:instrText>
+      </w:r>
+      <w:r>
+        <w:rPr>
+          <w:rFonts w:ascii="Times New Roman" w:hAnsi="Times New Roman" w:cs="Times New Roman"/>
+        </w:rPr>
+        <w:fldChar w:fldCharType="separate"/>
+      </w:r>
+      <w:r>
+        <w:rPr>
+          <w:rFonts w:ascii="Times New Roman" w:hAnsi="Times New Roman" w:cs="Times New Roman"/>
+        </w:rPr>
+        <w:t xml:space="preserve">Figure </w:t>
+      </w:r>
+      <w:r>
+        <w:rPr>
+          <w:rFonts w:ascii="Times New Roman" w:hAnsi="Times New Roman" w:cs="Times New Roman"/>
+          <w:noProof/>
+        </w:rPr>
+        <w:t>6</w:t>
+      </w:r>
+      <w:r>
+        <w:rPr>
+          <w:rFonts w:ascii="Times New Roman" w:hAnsi="Times New Roman" w:cs="Times New Roman"/>
+        </w:rPr>
+        <w:fldChar w:fldCharType="end"/>
+      </w:r>
+      <w:r>
+        <w:rPr>
+          <w:rFonts w:ascii="Times New Roman" w:hAnsi="Times New Roman" w:cs="Times New Roman"/>
+        </w:rPr>
+        <w:t xml:space="preserve"> shows the control flow of the main system</w:t>
+      </w:r>
     </w:p>
     <w:p>
       <w:pPr>
@@ -3328,10 +4399,109 @@
     <w:p>
       <w:pPr>
         <w:pStyle w:val="NoSpacing"/>
-        <w:rPr>
-          <w:rFonts w:ascii="Times New Roman" w:hAnsi="Times New Roman" w:cs="Times New Roman"/>
-        </w:rPr>
-      </w:pPr>
+        <w:keepNext/>
+        <w:jc w:val="center"/>
+        <w:rPr>
+          <w:rFonts w:ascii="Times New Roman" w:hAnsi="Times New Roman" w:cs="Times New Roman"/>
+        </w:rPr>
+      </w:pPr>
+      <w:r>
+        <w:rPr>
+          <w:rFonts w:ascii="Times New Roman" w:hAnsi="Times New Roman" w:cs="Times New Roman"/>
+        </w:rPr>
+        <w:drawing>
+          <wp:inline distT="0" distB="0" distL="0" distR="0" wp14:anchorId="43DB9DF2" wp14:editId="1B9A6459">
+            <wp:extent cx="5539740" cy="4607448"/>
+            <wp:effectExtent l="0" t="0" r="3810" b="3175"/>
+            <wp:docPr id="1896184016" name="Picture 1" descr="A diagram of a computer program&#10;&#10;AI-generated content may be incorrect."/>
+            <wp:cNvGraphicFramePr>
+              <a:graphicFrameLocks xmlns:a="http://schemas.openxmlformats.org/drawingml/2006/main" noChangeAspect="1"/>
+            </wp:cNvGraphicFramePr>
+            <a:graphic xmlns:a="http://schemas.openxmlformats.org/drawingml/2006/main">
+              <a:graphicData uri="http://schemas.openxmlformats.org/drawingml/2006/picture">
+                <pic:pic xmlns:pic="http://schemas.openxmlformats.org/drawingml/2006/picture">
+                  <pic:nvPicPr>
+                    <pic:cNvPr id="1896184016" name="Picture 1" descr="A diagram of a computer program&#10;&#10;AI-generated content may be incorrect."/>
+                    <pic:cNvPicPr/>
+                  </pic:nvPicPr>
+                  <pic:blipFill>
+                    <a:blip r:embed="rId14"/>
+                    <a:stretch>
+                      <a:fillRect/>
+                    </a:stretch>
+                  </pic:blipFill>
+                  <pic:spPr>
+                    <a:xfrm>
+                      <a:off x="0" y="0"/>
+                      <a:ext cx="5542508" cy="4609750"/>
+                    </a:xfrm>
+                    <a:prstGeom prst="rect">
+                      <a:avLst/>
+                    </a:prstGeom>
+                  </pic:spPr>
+                </pic:pic>
+              </a:graphicData>
+            </a:graphic>
+          </wp:inline>
+        </w:drawing>
+      </w:r>
+    </w:p>
+    <w:p>
+      <w:pPr>
+        <w:pStyle w:val="Caption"/>
+        <w:jc w:val="center"/>
+        <w:rPr>
+          <w:rFonts w:ascii="Times New Roman" w:hAnsi="Times New Roman" w:cs="Times New Roman"/>
+        </w:rPr>
+      </w:pPr>
+      <w:bookmarkStart w:id="19" w:name="_Ref191643637"/>
+      <w:bookmarkStart w:id="20" w:name="_Toc191643877"/>
+      <w:r>
+        <w:rPr>
+          <w:rFonts w:ascii="Times New Roman" w:hAnsi="Times New Roman" w:cs="Times New Roman"/>
+        </w:rPr>
+        <w:t xml:space="preserve">Figure </w:t>
+      </w:r>
+      <w:r>
+        <w:rPr>
+          <w:rFonts w:ascii="Times New Roman" w:hAnsi="Times New Roman" w:cs="Times New Roman"/>
+        </w:rPr>
+        <w:fldChar w:fldCharType="begin"/>
+      </w:r>
+      <w:r>
+        <w:rPr>
+          <w:rFonts w:ascii="Times New Roman" w:hAnsi="Times New Roman" w:cs="Times New Roman"/>
+        </w:rPr>
+        <w:instrText xml:space="preserve"> SEQ Figure \* ARABIC </w:instrText>
+      </w:r>
+      <w:r>
+        <w:rPr>
+          <w:rFonts w:ascii="Times New Roman" w:hAnsi="Times New Roman" w:cs="Times New Roman"/>
+        </w:rPr>
+        <w:fldChar w:fldCharType="separate"/>
+      </w:r>
+      <w:r>
+        <w:rPr>
+          <w:rFonts w:ascii="Times New Roman" w:hAnsi="Times New Roman" w:cs="Times New Roman"/>
+          <w:noProof/>
+        </w:rPr>
+        <w:t>6</w:t>
+      </w:r>
+      <w:r>
+        <w:rPr>
+          <w:rFonts w:ascii="Times New Roman" w:hAnsi="Times New Roman" w:cs="Times New Roman"/>
+        </w:rPr>
+        <w:fldChar w:fldCharType="end"/>
+      </w:r>
+      <w:bookmarkEnd w:id="19"/>
+      <w:r>
+        <w:rPr>
+          <w:rFonts w:ascii="Times New Roman" w:hAnsi="Times New Roman" w:cs="Times New Roman"/>
+          <w:noProof/>
+        </w:rPr>
+        <w:t xml:space="preserve"> - Flowchart of Main Control Flow</w:t>
+      </w:r>
+      <w:bookmarkEnd w:id="20"/>
     </w:p>
     <w:p>
       <w:pPr>
@@ -3343,22 +4513,6 @@
     </w:p>
     <w:p>
       <w:pPr>
-        <w:pStyle w:val="Heading1"/>
-        <w:rPr>
-          <w:rFonts w:ascii="Times New Roman" w:hAnsi="Times New Roman" w:cs="Times New Roman"/>
-        </w:rPr>
-      </w:pPr>
-      <w:bookmarkStart w:id="8" w:name="_Toc191401449"/>
-      <w:r>
-        <w:rPr>
-          <w:rFonts w:ascii="Times New Roman" w:hAnsi="Times New Roman" w:cs="Times New Roman"/>
-        </w:rPr>
-        <w:t>References</w:t>
-      </w:r>
-      <w:bookmarkEnd w:id="8"/>
-    </w:p>
-    <w:p>
-      <w:pPr>
         <w:pStyle w:val="NoSpacing"/>
         <w:rPr>
           <w:rFonts w:ascii="Times New Roman" w:hAnsi="Times New Roman" w:cs="Times New Roman"/>
@@ -3368,7 +4522,61 @@
         <w:rPr>
           <w:rFonts w:ascii="Times New Roman" w:hAnsi="Times New Roman" w:cs="Times New Roman"/>
         </w:rPr>
-        <w:t xml:space="preserve">Red LED: </w:t>
+        <w:fldChar w:fldCharType="begin"/>
+      </w:r>
+      <w:r>
+        <w:rPr>
+          <w:rFonts w:ascii="Times New Roman" w:hAnsi="Times New Roman" w:cs="Times New Roman"/>
+        </w:rPr>
+        <w:instrText xml:space="preserve"> REF _Ref191643703 \h </w:instrText>
+      </w:r>
+      <w:r>
+        <w:rPr>
+          <w:rFonts w:ascii="Times New Roman" w:hAnsi="Times New Roman" w:cs="Times New Roman"/>
+        </w:rPr>
+      </w:r>
+      <w:r>
+        <w:rPr>
+          <w:rFonts w:ascii="Times New Roman" w:hAnsi="Times New Roman" w:cs="Times New Roman"/>
+        </w:rPr>
+        <w:instrText xml:space="preserve"> \* MERGEFORMAT </w:instrText>
+      </w:r>
+      <w:r>
+        <w:rPr>
+          <w:rFonts w:ascii="Times New Roman" w:hAnsi="Times New Roman" w:cs="Times New Roman"/>
+        </w:rPr>
+        <w:fldChar w:fldCharType="separate"/>
+      </w:r>
+      <w:r>
+        <w:rPr>
+          <w:rFonts w:ascii="Times New Roman" w:hAnsi="Times New Roman" w:cs="Times New Roman"/>
+        </w:rPr>
+        <w:t xml:space="preserve">Figure </w:t>
+      </w:r>
+      <w:r>
+        <w:rPr>
+          <w:rFonts w:ascii="Times New Roman" w:hAnsi="Times New Roman" w:cs="Times New Roman"/>
+          <w:noProof/>
+        </w:rPr>
+        <w:t>7</w:t>
+      </w:r>
+      <w:r>
+        <w:rPr>
+          <w:rFonts w:ascii="Times New Roman" w:hAnsi="Times New Roman" w:cs="Times New Roman"/>
+        </w:rPr>
+        <w:fldChar w:fldCharType="end"/>
+      </w:r>
+      <w:r>
+        <w:rPr>
+          <w:rFonts w:ascii="Times New Roman" w:hAnsi="Times New Roman" w:cs="Times New Roman"/>
+        </w:rPr>
+        <w:t xml:space="preserve"> shows the flow for</w:t>
+      </w:r>
+      <w:r>
+        <w:rPr>
+          <w:rFonts w:ascii="Times New Roman" w:hAnsi="Times New Roman" w:cs="Times New Roman"/>
+        </w:rPr>
+        <w:t xml:space="preserve"> button interrupts during the systems operation and the variables they affect in the main control loop.</w:t>
       </w:r>
     </w:p>
     <w:p>
@@ -3378,51 +4586,339 @@
           <w:rFonts w:ascii="Times New Roman" w:hAnsi="Times New Roman" w:cs="Times New Roman"/>
         </w:rPr>
       </w:pPr>
-      <w:hyperlink r:id="rId11" w:history="1">
-        <w:r>
-          <w:rPr>
-            <w:rStyle w:val="Hyperlink"/>
-            <w:rFonts w:ascii="Times New Roman" w:hAnsi="Times New Roman" w:cs="Times New Roman"/>
-          </w:rPr>
-          <w:t>https://www.farnell.com/datasheets/1498852.pdf</w:t>
-        </w:r>
-      </w:hyperlink>
     </w:p>
     <w:p>
       <w:pPr>
         <w:pStyle w:val="NoSpacing"/>
         <w:rPr>
           <w:rFonts w:ascii="Times New Roman" w:hAnsi="Times New Roman" w:cs="Times New Roman"/>
-          <w:lang w:val="it-IT"/>
-        </w:rPr>
-      </w:pPr>
-      <w:r>
-        <w:rPr>
-          <w:rFonts w:ascii="Times New Roman" w:hAnsi="Times New Roman" w:cs="Times New Roman"/>
-          <w:lang w:val="it-IT"/>
-        </w:rPr>
-        <w:t>Orange LED:</w:t>
-      </w:r>
+        </w:rPr>
+      </w:pPr>
     </w:p>
     <w:p>
       <w:pPr>
         <w:pStyle w:val="NoSpacing"/>
-        <w:rPr>
-          <w:rFonts w:ascii="Times New Roman" w:hAnsi="Times New Roman" w:cs="Times New Roman"/>
-          <w:lang w:val="it-IT"/>
-        </w:rPr>
-      </w:pPr>
-      <w:hyperlink r:id="rId12" w:history="1">
-        <w:r>
-          <w:rPr>
-            <w:rStyle w:val="Hyperlink"/>
-            <w:rFonts w:ascii="Times New Roman" w:hAnsi="Times New Roman" w:cs="Times New Roman"/>
-            <w:lang w:val="it-IT"/>
-          </w:rPr>
-          <w:t>https://www.farnell.com/datasheets/2861537.pdf</w:t>
-        </w:r>
-      </w:hyperlink>
-    </w:p>
+        <w:keepNext/>
+        <w:jc w:val="center"/>
+        <w:rPr>
+          <w:rFonts w:ascii="Times New Roman" w:hAnsi="Times New Roman" w:cs="Times New Roman"/>
+        </w:rPr>
+      </w:pPr>
+      <w:r>
+        <w:rPr>
+          <w:rFonts w:ascii="Times New Roman" w:hAnsi="Times New Roman" w:cs="Times New Roman"/>
+        </w:rPr>
+        <w:drawing>
+          <wp:inline distT="0" distB="0" distL="0" distR="0" wp14:anchorId="1FF3220C" wp14:editId="10B0ACE1">
+            <wp:extent cx="4107180" cy="2045811"/>
+            <wp:effectExtent l="0" t="0" r="7620" b="0"/>
+            <wp:docPr id="1014809609" name="Picture 1" descr="A diagram of a system&#10;&#10;AI-generated content may be incorrect."/>
+            <wp:cNvGraphicFramePr>
+              <a:graphicFrameLocks xmlns:a="http://schemas.openxmlformats.org/drawingml/2006/main" noChangeAspect="1"/>
+            </wp:cNvGraphicFramePr>
+            <a:graphic xmlns:a="http://schemas.openxmlformats.org/drawingml/2006/main">
+              <a:graphicData uri="http://schemas.openxmlformats.org/drawingml/2006/picture">
+                <pic:pic xmlns:pic="http://schemas.openxmlformats.org/drawingml/2006/picture">
+                  <pic:nvPicPr>
+                    <pic:cNvPr id="1014809609" name="Picture 1" descr="A diagram of a system&#10;&#10;AI-generated content may be incorrect."/>
+                    <pic:cNvPicPr/>
+                  </pic:nvPicPr>
+                  <pic:blipFill>
+                    <a:blip r:embed="rId15"/>
+                    <a:stretch>
+                      <a:fillRect/>
+                    </a:stretch>
+                  </pic:blipFill>
+                  <pic:spPr>
+                    <a:xfrm>
+                      <a:off x="0" y="0"/>
+                      <a:ext cx="4116608" cy="2050507"/>
+                    </a:xfrm>
+                    <a:prstGeom prst="rect">
+                      <a:avLst/>
+                    </a:prstGeom>
+                  </pic:spPr>
+                </pic:pic>
+              </a:graphicData>
+            </a:graphic>
+          </wp:inline>
+        </w:drawing>
+      </w:r>
+    </w:p>
+    <w:p>
+      <w:pPr>
+        <w:pStyle w:val="Caption"/>
+        <w:jc w:val="center"/>
+        <w:rPr>
+          <w:rFonts w:ascii="Times New Roman" w:hAnsi="Times New Roman" w:cs="Times New Roman"/>
+        </w:rPr>
+      </w:pPr>
+      <w:bookmarkStart w:id="21" w:name="_Ref191643703"/>
+      <w:bookmarkStart w:id="22" w:name="_Toc191643878"/>
+      <w:r>
+        <w:rPr>
+          <w:rFonts w:ascii="Times New Roman" w:hAnsi="Times New Roman" w:cs="Times New Roman"/>
+        </w:rPr>
+        <w:t xml:space="preserve">Figure </w:t>
+      </w:r>
+      <w:r>
+        <w:rPr>
+          <w:rFonts w:ascii="Times New Roman" w:hAnsi="Times New Roman" w:cs="Times New Roman"/>
+        </w:rPr>
+        <w:fldChar w:fldCharType="begin"/>
+      </w:r>
+      <w:r>
+        <w:rPr>
+          <w:rFonts w:ascii="Times New Roman" w:hAnsi="Times New Roman" w:cs="Times New Roman"/>
+        </w:rPr>
+        <w:instrText xml:space="preserve"> SEQ Figure \* ARABIC </w:instrText>
+      </w:r>
+      <w:r>
+        <w:rPr>
+          <w:rFonts w:ascii="Times New Roman" w:hAnsi="Times New Roman" w:cs="Times New Roman"/>
+        </w:rPr>
+        <w:fldChar w:fldCharType="separate"/>
+      </w:r>
+      <w:r>
+        <w:rPr>
+          <w:rFonts w:ascii="Times New Roman" w:hAnsi="Times New Roman" w:cs="Times New Roman"/>
+          <w:noProof/>
+        </w:rPr>
+        <w:t>7</w:t>
+      </w:r>
+      <w:r>
+        <w:rPr>
+          <w:rFonts w:ascii="Times New Roman" w:hAnsi="Times New Roman" w:cs="Times New Roman"/>
+        </w:rPr>
+        <w:fldChar w:fldCharType="end"/>
+      </w:r>
+      <w:bookmarkEnd w:id="21"/>
+      <w:r>
+        <w:rPr>
+          <w:rFonts w:ascii="Times New Roman" w:hAnsi="Times New Roman" w:cs="Times New Roman"/>
+          <w:noProof/>
+        </w:rPr>
+        <w:t xml:space="preserve"> - Flowchart of Button Interrupts</w:t>
+      </w:r>
+      <w:bookmarkEnd w:id="22"/>
+    </w:p>
+    <w:bookmarkStart w:id="23" w:name="_Toc191644854" w:displacedByCustomXml="next"/>
+    <w:sdt>
+      <w:sdtPr>
+        <w:rPr>
+          <w:rFonts w:ascii="Times New Roman" w:hAnsi="Times New Roman" w:cs="Times New Roman"/>
+        </w:rPr>
+        <w:id w:val="72015136"/>
+        <w:docPartObj>
+          <w:docPartGallery w:val="Bibliographies"/>
+          <w:docPartUnique/>
+        </w:docPartObj>
+      </w:sdtPr>
+      <w:sdtEndPr>
+        <w:rPr>
+          <w:rFonts w:eastAsiaTheme="minorHAnsi"/>
+          <w:color w:val="auto"/>
+          <w:sz w:val="24"/>
+          <w:szCs w:val="24"/>
+        </w:rPr>
+      </w:sdtEndPr>
+      <w:sdtContent>
+        <w:p>
+          <w:pPr>
+            <w:pStyle w:val="Heading1"/>
+            <w:rPr>
+              <w:rFonts w:ascii="Times New Roman" w:hAnsi="Times New Roman" w:cs="Times New Roman"/>
+            </w:rPr>
+          </w:pPr>
+          <w:r>
+            <w:rPr>
+              <w:rFonts w:ascii="Times New Roman" w:hAnsi="Times New Roman" w:cs="Times New Roman"/>
+            </w:rPr>
+            <w:t>References</w:t>
+          </w:r>
+          <w:bookmarkEnd w:id="23"/>
+        </w:p>
+        <w:sdt>
+          <w:sdtPr>
+            <w:rPr>
+              <w:rFonts w:ascii="Times New Roman" w:hAnsi="Times New Roman" w:cs="Times New Roman"/>
+            </w:rPr>
+            <w:id w:val="-573587230"/>
+            <w:bibliography/>
+          </w:sdtPr>
+          <w:sdtContent>
+            <w:p>
+              <w:pPr>
+                <w:pStyle w:val="Bibliography"/>
+                <w:ind w:left="720" w:hanging="720"/>
+                <w:rPr>
+                  <w:rFonts w:ascii="Times New Roman" w:hAnsi="Times New Roman" w:cs="Times New Roman"/>
+                  <w:noProof/>
+                  <w:kern w:val="0"/>
+                  <w14:ligatures w14:val="none"/>
+                </w:rPr>
+              </w:pPr>
+              <w:r>
+                <w:rPr>
+                  <w:rFonts w:ascii="Times New Roman" w:hAnsi="Times New Roman" w:cs="Times New Roman"/>
+                </w:rPr>
+                <w:fldChar w:fldCharType="begin"/>
+              </w:r>
+              <w:r>
+                <w:rPr>
+                  <w:rFonts w:ascii="Times New Roman" w:hAnsi="Times New Roman" w:cs="Times New Roman"/>
+                </w:rPr>
+                <w:instrText xml:space="preserve"> BIBLIOGRAPHY </w:instrText>
+              </w:r>
+              <w:r>
+                <w:rPr>
+                  <w:rFonts w:ascii="Times New Roman" w:hAnsi="Times New Roman" w:cs="Times New Roman"/>
+                </w:rPr>
+                <w:fldChar w:fldCharType="separate"/>
+              </w:r>
+              <w:r>
+                <w:rPr>
+                  <w:rFonts w:ascii="Times New Roman" w:hAnsi="Times New Roman" w:cs="Times New Roman"/>
+                  <w:noProof/>
+                </w:rPr>
+                <w:t xml:space="preserve">Farnell. (2011, October 18). </w:t>
+              </w:r>
+              <w:r>
+                <w:rPr>
+                  <w:rFonts w:ascii="Times New Roman" w:hAnsi="Times New Roman" w:cs="Times New Roman"/>
+                  <w:i/>
+                  <w:iCs/>
+                  <w:noProof/>
+                </w:rPr>
+                <w:t>Standard LED Red Emitting Colour</w:t>
+              </w:r>
+              <w:r>
+                <w:rPr>
+                  <w:rFonts w:ascii="Times New Roman" w:hAnsi="Times New Roman" w:cs="Times New Roman"/>
+                  <w:noProof/>
+                </w:rPr>
+                <w:t>. Retrieved from Farnell: https://www.farnell.com/datasheets/1498852.pdf</w:t>
+              </w:r>
+            </w:p>
+            <w:p>
+              <w:pPr>
+                <w:pStyle w:val="Bibliography"/>
+                <w:ind w:left="720" w:hanging="720"/>
+                <w:rPr>
+                  <w:rFonts w:ascii="Times New Roman" w:hAnsi="Times New Roman" w:cs="Times New Roman"/>
+                  <w:noProof/>
+                </w:rPr>
+              </w:pPr>
+              <w:r>
+                <w:rPr>
+                  <w:rFonts w:ascii="Times New Roman" w:hAnsi="Times New Roman" w:cs="Times New Roman"/>
+                  <w:noProof/>
+                </w:rPr>
+                <w:t xml:space="preserve">Farnell. (2019, February 05). </w:t>
+              </w:r>
+              <w:r>
+                <w:rPr>
+                  <w:rFonts w:ascii="Times New Roman" w:hAnsi="Times New Roman" w:cs="Times New Roman"/>
+                  <w:i/>
+                  <w:iCs/>
+                  <w:noProof/>
+                </w:rPr>
+                <w:t>Green LED - T1</w:t>
+              </w:r>
+              <w:r>
+                <w:rPr>
+                  <w:rFonts w:ascii="Times New Roman" w:hAnsi="Times New Roman" w:cs="Times New Roman"/>
+                  <w:noProof/>
+                </w:rPr>
+                <w:t>. Retrieved from Farnell: https://www.farnell.com/datasheets/2724776.pdf</w:t>
+              </w:r>
+            </w:p>
+            <w:p>
+              <w:pPr>
+                <w:pStyle w:val="Bibliography"/>
+                <w:ind w:left="720" w:hanging="720"/>
+                <w:rPr>
+                  <w:rFonts w:ascii="Times New Roman" w:hAnsi="Times New Roman" w:cs="Times New Roman"/>
+                  <w:noProof/>
+                </w:rPr>
+              </w:pPr>
+              <w:r>
+                <w:rPr>
+                  <w:rFonts w:ascii="Times New Roman" w:hAnsi="Times New Roman" w:cs="Times New Roman"/>
+                  <w:noProof/>
+                </w:rPr>
+                <w:t xml:space="preserve">Farnell. (2019, September 17). </w:t>
+              </w:r>
+              <w:r>
+                <w:rPr>
+                  <w:rFonts w:ascii="Times New Roman" w:hAnsi="Times New Roman" w:cs="Times New Roman"/>
+                  <w:i/>
+                  <w:iCs/>
+                  <w:noProof/>
+                </w:rPr>
+                <w:t>LED Orange</w:t>
+              </w:r>
+              <w:r>
+                <w:rPr>
+                  <w:rFonts w:ascii="Times New Roman" w:hAnsi="Times New Roman" w:cs="Times New Roman"/>
+                  <w:noProof/>
+                </w:rPr>
+                <w:t>. Retrieved from Farnell: https://www.farnell.com/datasheets/2861537.pdf</w:t>
+              </w:r>
+            </w:p>
+            <w:p>
+              <w:pPr>
+                <w:pStyle w:val="Bibliography"/>
+                <w:ind w:left="720" w:hanging="720"/>
+                <w:rPr>
+                  <w:rFonts w:ascii="Times New Roman" w:hAnsi="Times New Roman" w:cs="Times New Roman"/>
+                  <w:noProof/>
+                </w:rPr>
+              </w:pPr>
+              <w:r>
+                <w:rPr>
+                  <w:rFonts w:ascii="Times New Roman" w:hAnsi="Times New Roman" w:cs="Times New Roman"/>
+                  <w:noProof/>
+                </w:rPr>
+                <w:t xml:space="preserve">RS Components. (2024, August 22). </w:t>
+              </w:r>
+              <w:r>
+                <w:rPr>
+                  <w:rFonts w:ascii="Times New Roman" w:hAnsi="Times New Roman" w:cs="Times New Roman"/>
+                  <w:i/>
+                  <w:iCs/>
+                  <w:noProof/>
+                </w:rPr>
+                <w:t>LED Resistor Value Calculator</w:t>
+              </w:r>
+              <w:r>
+                <w:rPr>
+                  <w:rFonts w:ascii="Times New Roman" w:hAnsi="Times New Roman" w:cs="Times New Roman"/>
+                  <w:noProof/>
+                </w:rPr>
+                <w:t>. Retrieved from RS Components: https://uk.rs-online.com/web/content/discovery/tools-and-calculators/led-resistor-calculator</w:t>
+              </w:r>
+            </w:p>
+            <w:p>
+              <w:pPr>
+                <w:rPr>
+                  <w:rFonts w:ascii="Times New Roman" w:hAnsi="Times New Roman" w:cs="Times New Roman"/>
+                </w:rPr>
+              </w:pPr>
+              <w:r>
+                <w:rPr>
+                  <w:rFonts w:ascii="Times New Roman" w:hAnsi="Times New Roman" w:cs="Times New Roman"/>
+                  <w:b/>
+                  <w:bCs/>
+                  <w:noProof/>
+                </w:rPr>
+                <w:fldChar w:fldCharType="end"/>
+              </w:r>
+            </w:p>
+          </w:sdtContent>
+        </w:sdt>
+      </w:sdtContent>
+    </w:sdt>
     <w:p>
       <w:pPr>
         <w:pStyle w:val="NoSpacing"/>
@@ -3430,69 +4926,9 @@
           <w:rFonts w:ascii="Times New Roman" w:hAnsi="Times New Roman" w:cs="Times New Roman"/>
         </w:rPr>
       </w:pPr>
-      <w:r>
-        <w:rPr>
-          <w:rFonts w:ascii="Times New Roman" w:hAnsi="Times New Roman" w:cs="Times New Roman"/>
-        </w:rPr>
-        <w:t>Green LED:</w:t>
-      </w:r>
-    </w:p>
-    <w:p>
-      <w:pPr>
-        <w:pStyle w:val="NoSpacing"/>
-        <w:rPr>
-          <w:rFonts w:ascii="Times New Roman" w:hAnsi="Times New Roman" w:cs="Times New Roman"/>
-        </w:rPr>
-      </w:pPr>
-      <w:hyperlink r:id="rId13" w:history="1">
-        <w:r>
-          <w:rPr>
-            <w:rStyle w:val="Hyperlink"/>
-            <w:rFonts w:ascii="Times New Roman" w:hAnsi="Times New Roman" w:cs="Times New Roman"/>
-          </w:rPr>
-          <w:t>https://www.farnell.com/datasheets/2724776.pdf</w:t>
-        </w:r>
-      </w:hyperlink>
-    </w:p>
-    <w:p>
-      <w:pPr>
-        <w:pStyle w:val="NoSpacing"/>
-        <w:rPr>
-          <w:rFonts w:ascii="Times New Roman" w:hAnsi="Times New Roman" w:cs="Times New Roman"/>
-        </w:rPr>
-      </w:pPr>
-      <w:r>
-        <w:rPr>
-          <w:rFonts w:ascii="Times New Roman" w:hAnsi="Times New Roman" w:cs="Times New Roman"/>
-        </w:rPr>
-        <w:t>Resistance Value Calculation:</w:t>
-      </w:r>
-      <w:r>
-        <w:rPr>
-          <w:rFonts w:ascii="Times New Roman" w:hAnsi="Times New Roman" w:cs="Times New Roman"/>
-        </w:rPr>
-        <w:br/>
-      </w:r>
-      <w:hyperlink r:id="rId14" w:history="1">
-        <w:r>
-          <w:rPr>
-            <w:rStyle w:val="Hyperlink"/>
-            <w:rFonts w:ascii="Times New Roman" w:hAnsi="Times New Roman" w:cs="Times New Roman"/>
-          </w:rPr>
-          <w:t>https://uk.rs-online.com/web/content/discovery/tools-and-calculators/led-resistor-calculator</w:t>
-        </w:r>
-      </w:hyperlink>
-    </w:p>
-    <w:p>
-      <w:pPr>
-        <w:pStyle w:val="NoSpacing"/>
-        <w:rPr>
-          <w:rFonts w:ascii="Times New Roman" w:hAnsi="Times New Roman" w:cs="Times New Roman"/>
-        </w:rPr>
-      </w:pPr>
     </w:p>
     <w:sectPr>
-      <w:footerReference w:type="default" r:id="rId15"/>
+      <w:footerReference w:type="default" r:id="rId16"/>
       <w:pgSz w:w="11906" w:h="16838"/>
       <w:pgMar w:top="1440" w:right="1440" w:bottom="1440" w:left="1440" w:header="708" w:footer="708" w:gutter="0"/>
       <w:cols w:space="708"/>
@@ -4332,6 +5768,7 @@
   <w:style w:type="character" w:default="1" w:styleId="DefaultParagraphFont">
     <w:name w:val="Default Paragraph Font"/>
     <w:uiPriority w:val="1"/>
+    <w:semiHidden/>
     <w:unhideWhenUsed/>
   </w:style>
   <w:style w:type="table" w:default="1" w:styleId="TableNormal">
@@ -4825,6 +6262,25 @@
       <w:spacing w:after="100"/>
     </w:pPr>
   </w:style>
+  <w:style w:type="paragraph" w:styleId="TableofFigures">
+    <w:name w:val="table of figures"/>
+    <w:basedOn w:val="Normal"/>
+    <w:next w:val="Normal"/>
+    <w:uiPriority w:val="99"/>
+    <w:unhideWhenUsed/>
+    <w:rsid w:val="002F7638"/>
+    <w:pPr>
+      <w:spacing w:after="0"/>
+    </w:pPr>
+  </w:style>
+  <w:style w:type="paragraph" w:styleId="Bibliography">
+    <w:name w:val="Bibliography"/>
+    <w:basedOn w:val="Normal"/>
+    <w:next w:val="Normal"/>
+    <w:uiPriority w:val="37"/>
+    <w:unhideWhenUsed/>
+    <w:rsid w:val="0068643B"/>
+  </w:style>
 </w:styles>
 </file>
 
@@ -5124,11 +6580,80 @@
 </file>
 
 <file path=customXml/item1.xml><?xml version="1.0" encoding="utf-8"?>
-<b:Sources xmlns:b="http://schemas.openxmlformats.org/officeDocument/2006/bibliography" xmlns="http://schemas.openxmlformats.org/officeDocument/2006/bibliography" SelectedStyle="\APASixthEditionOfficeOnline.xsl" StyleName="APA" Version="6"/>
+<b:Sources xmlns:b="http://schemas.openxmlformats.org/officeDocument/2006/bibliography" xmlns="http://schemas.openxmlformats.org/officeDocument/2006/bibliography" SelectedStyle="\APASixthEditionOfficeOnline.xsl" StyleName="APA" Version="6">
+  <b:Source>
+    <b:Tag>Far11</b:Tag>
+    <b:SourceType>InternetSite</b:SourceType>
+    <b:Guid>{CCA76B25-D6D9-4E64-BEE4-9CF791429929}</b:Guid>
+    <b:Author>
+      <b:Author>
+        <b:Corporate>Farnell</b:Corporate>
+      </b:Author>
+    </b:Author>
+    <b:Title>Standard LED Red Emitting Colour</b:Title>
+    <b:InternetSiteTitle>Farnell</b:InternetSiteTitle>
+    <b:Year>2011</b:Year>
+    <b:Month>October</b:Month>
+    <b:Day>18</b:Day>
+    <b:URL>https://www.farnell.com/datasheets/1498852.pdf</b:URL>
+    <b:RefOrder>2</b:RefOrder>
+  </b:Source>
+  <b:Source>
+    <b:Tag>Far19</b:Tag>
+    <b:SourceType>InternetSite</b:SourceType>
+    <b:Guid>{8087E85F-57F3-4F0E-872C-E5B3F906CD64}</b:Guid>
+    <b:Author>
+      <b:Author>
+        <b:Corporate>Farnell</b:Corporate>
+      </b:Author>
+    </b:Author>
+    <b:Title>LED Orange</b:Title>
+    <b:InternetSiteTitle>Farnell</b:InternetSiteTitle>
+    <b:Year>2019</b:Year>
+    <b:Month>September</b:Month>
+    <b:Day>17</b:Day>
+    <b:URL>https://www.farnell.com/datasheets/2861537.pdf</b:URL>
+    <b:RefOrder>3</b:RefOrder>
+  </b:Source>
+  <b:Source>
+    <b:Tag>Far191</b:Tag>
+    <b:SourceType>InternetSite</b:SourceType>
+    <b:Guid>{EA4E1280-0443-4A78-88EF-92D9489E9344}</b:Guid>
+    <b:Author>
+      <b:Author>
+        <b:Corporate>Farnell</b:Corporate>
+      </b:Author>
+    </b:Author>
+    <b:Title>Green LED - T1</b:Title>
+    <b:InternetSiteTitle>Farnell</b:InternetSiteTitle>
+    <b:Year>2019</b:Year>
+    <b:Month>February</b:Month>
+    <b:Day>05</b:Day>
+    <b:URL>https://www.farnell.com/datasheets/2724776.pdf</b:URL>
+    <b:RefOrder>4</b:RefOrder>
+  </b:Source>
+  <b:Source>
+    <b:Tag>RSC24</b:Tag>
+    <b:SourceType>InternetSite</b:SourceType>
+    <b:Guid>{516FD9CA-2A69-45BD-A96C-2C4D3264659D}</b:Guid>
+    <b:Author>
+      <b:Author>
+        <b:Corporate>RS Components</b:Corporate>
+      </b:Author>
+    </b:Author>
+    <b:Title>LED Resistor Value Calculator</b:Title>
+    <b:InternetSiteTitle>RS Components</b:InternetSiteTitle>
+    <b:Year>2024</b:Year>
+    <b:Month>August</b:Month>
+    <b:Day>22</b:Day>
+    <b:URL>https://uk.rs-online.com/web/content/discovery/tools-and-calculators/led-resistor-calculator</b:URL>
+    <b:RefOrder>1</b:RefOrder>
+  </b:Source>
+</b:Sources>
 </file>
 
 <file path=customXml/itemProps1.xml><?xml version="1.0" encoding="utf-8"?>
-<ds:datastoreItem xmlns:ds="http://schemas.openxmlformats.org/officeDocument/2006/customXml" ds:itemID="{D331093A-52F5-4634-BBBE-AE2F0909A116}">
+<ds:datastoreItem xmlns:ds="http://schemas.openxmlformats.org/officeDocument/2006/customXml" ds:itemID="{B9764219-CA82-4985-8D9F-1B0C1433202F}">
   <ds:schemaRefs>
     <ds:schemaRef ds:uri="http://schemas.openxmlformats.org/officeDocument/2006/bibliography"/>
   </ds:schemaRefs>

--- a/docs/B31DG - Assignment 1 - H00368728 - Fraser Holman.docx
+++ b/docs/B31DG - Assignment 1 - H00368728 - Fraser Holman.docx
@@ -31,12 +31,6 @@
           <w:rFonts w:ascii="Times New Roman" w:hAnsi="Times New Roman" w:cs="Times New Roman"/>
         </w:rPr>
       </w:pPr>
-      <w:r>
-        <w:rPr>
-          <w:rFonts w:ascii="Times New Roman" w:hAnsi="Times New Roman" w:cs="Times New Roman"/>
-        </w:rPr>
-        <w:t>Fraser Holman</w:t>
-      </w:r>
     </w:p>
     <w:p>
       <w:pPr>
@@ -50,7 +44,7 @@
         <w:rPr>
           <w:rFonts w:ascii="Times New Roman" w:hAnsi="Times New Roman" w:cs="Times New Roman"/>
         </w:rPr>
-        <w:t>H00368728</w:t>
+        <w:t>Fraser Holman</w:t>
       </w:r>
     </w:p>
     <w:p>
@@ -60,6 +54,18 @@
         <w:rPr>
           <w:rFonts w:ascii="Times New Roman" w:hAnsi="Times New Roman" w:cs="Times New Roman"/>
         </w:rPr>
+      </w:pPr>
+      <w:r>
+        <w:rPr>
+          <w:rFonts w:ascii="Times New Roman" w:hAnsi="Times New Roman" w:cs="Times New Roman"/>
+        </w:rPr>
+        <w:t>H00368728</w:t>
+      </w:r>
+    </w:p>
+    <w:p>
+      <w:pPr>
+        <w:pStyle w:val="NoSpacing"/>
+        <w:jc w:val="center"/>
       </w:pPr>
       <w:hyperlink r:id="rId8" w:history="1">
         <w:r>
@@ -79,25 +85,6 @@
           <w:rFonts w:ascii="Times New Roman" w:hAnsi="Times New Roman" w:cs="Times New Roman"/>
         </w:rPr>
       </w:pPr>
-      <w:r>
-        <w:rPr>
-          <w:rFonts w:ascii="Times New Roman" w:hAnsi="Times New Roman" w:cs="Times New Roman"/>
-        </w:rPr>
-        <w:t>Due: 2</w:t>
-      </w:r>
-      <w:r>
-        <w:rPr>
-          <w:rFonts w:ascii="Times New Roman" w:hAnsi="Times New Roman" w:cs="Times New Roman"/>
-          <w:vertAlign w:val="superscript"/>
-        </w:rPr>
-        <w:t>nd</w:t>
-      </w:r>
-      <w:r>
-        <w:rPr>
-          <w:rFonts w:ascii="Times New Roman" w:hAnsi="Times New Roman" w:cs="Times New Roman"/>
-        </w:rPr>
-        <w:t xml:space="preserve"> March 2025</w:t>
-      </w:r>
     </w:p>
     <w:p>
       <w:pPr>
@@ -107,6 +94,25 @@
           <w:rFonts w:ascii="Times New Roman" w:hAnsi="Times New Roman" w:cs="Times New Roman"/>
         </w:rPr>
       </w:pPr>
+      <w:r>
+        <w:rPr>
+          <w:rFonts w:ascii="Times New Roman" w:hAnsi="Times New Roman" w:cs="Times New Roman"/>
+        </w:rPr>
+        <w:t>Due: 2</w:t>
+      </w:r>
+      <w:r>
+        <w:rPr>
+          <w:rFonts w:ascii="Times New Roman" w:hAnsi="Times New Roman" w:cs="Times New Roman"/>
+          <w:vertAlign w:val="superscript"/>
+        </w:rPr>
+        <w:t>nd</w:t>
+      </w:r>
+      <w:r>
+        <w:rPr>
+          <w:rFonts w:ascii="Times New Roman" w:hAnsi="Times New Roman" w:cs="Times New Roman"/>
+        </w:rPr>
+        <w:t xml:space="preserve"> March 2025</w:t>
+      </w:r>
     </w:p>
     <w:p>
       <w:pPr>
@@ -116,12 +122,22 @@
           <w:rFonts w:ascii="Times New Roman" w:hAnsi="Times New Roman" w:cs="Times New Roman"/>
         </w:rPr>
       </w:pPr>
+    </w:p>
+    <w:p>
+      <w:pPr>
+        <w:pStyle w:val="Heading1"/>
+        <w:rPr>
+          <w:rFonts w:ascii="Times New Roman" w:hAnsi="Times New Roman" w:cs="Times New Roman"/>
+        </w:rPr>
+      </w:pPr>
+      <w:bookmarkStart w:id="0" w:name="_Toc191657407"/>
       <w:r>
         <w:rPr>
           <w:rFonts w:ascii="Times New Roman" w:hAnsi="Times New Roman" w:cs="Times New Roman"/>
         </w:rPr>
         <w:t>Revision History:</w:t>
       </w:r>
+      <w:bookmarkEnd w:id="0"/>
     </w:p>
     <w:p>
       <w:pPr>
@@ -751,14 +767,14 @@
             </w:rPr>
             <w:fldChar w:fldCharType="separate"/>
           </w:r>
-          <w:hyperlink w:anchor="_Toc191644848" w:history="1">
+          <w:hyperlink w:anchor="_Toc191657407" w:history="1">
             <w:r>
               <w:rPr>
                 <w:rStyle w:val="Hyperlink"/>
                 <w:rFonts w:ascii="Times New Roman" w:hAnsi="Times New Roman" w:cs="Times New Roman"/>
                 <w:noProof/>
               </w:rPr>
-              <w:t>Calculated Parameters</w:t>
+              <w:t>Revision History:</w:t>
             </w:r>
             <w:r>
               <w:rPr>
@@ -779,7 +795,7 @@
                 <w:noProof/>
                 <w:webHidden/>
               </w:rPr>
-              <w:instrText xml:space="preserve"> PAGEREF _Toc191644848 \h </w:instrText>
+              <w:instrText xml:space="preserve"> PAGEREF _Toc191657407 \h </w:instrText>
             </w:r>
             <w:r>
               <w:rPr>
@@ -800,6 +816,77 @@
                 <w:webHidden/>
               </w:rPr>
               <w:t>1</w:t>
+            </w:r>
+            <w:r>
+              <w:rPr>
+                <w:noProof/>
+                <w:webHidden/>
+              </w:rPr>
+              <w:fldChar w:fldCharType="end"/>
+            </w:r>
+          </w:hyperlink>
+        </w:p>
+        <w:p>
+          <w:pPr>
+            <w:pStyle w:val="TOC1"/>
+            <w:tabs>
+              <w:tab w:val="right" w:leader="dot" w:pos="9016"/>
+            </w:tabs>
+            <w:rPr>
+              <w:rFonts w:eastAsiaTheme="minorEastAsia"/>
+              <w:noProof/>
+              <w:lang w:eastAsia="en-GB"/>
+            </w:rPr>
+          </w:pPr>
+          <w:hyperlink w:anchor="_Toc191657408" w:history="1">
+            <w:r>
+              <w:rPr>
+                <w:rStyle w:val="Hyperlink"/>
+                <w:rFonts w:ascii="Times New Roman" w:hAnsi="Times New Roman" w:cs="Times New Roman"/>
+                <w:noProof/>
+              </w:rPr>
+              <w:t>Calculated Parameters</w:t>
+            </w:r>
+            <w:r>
+              <w:rPr>
+                <w:noProof/>
+                <w:webHidden/>
+              </w:rPr>
+              <w:tab/>
+            </w:r>
+            <w:r>
+              <w:rPr>
+                <w:noProof/>
+                <w:webHidden/>
+              </w:rPr>
+              <w:fldChar w:fldCharType="begin"/>
+            </w:r>
+            <w:r>
+              <w:rPr>
+                <w:noProof/>
+                <w:webHidden/>
+              </w:rPr>
+              <w:instrText xml:space="preserve"> PAGEREF _Toc191657408 \h </w:instrText>
+            </w:r>
+            <w:r>
+              <w:rPr>
+                <w:noProof/>
+                <w:webHidden/>
+              </w:rPr>
+            </w:r>
+            <w:r>
+              <w:rPr>
+                <w:noProof/>
+                <w:webHidden/>
+              </w:rPr>
+              <w:fldChar w:fldCharType="separate"/>
+            </w:r>
+            <w:r>
+              <w:rPr>
+                <w:noProof/>
+                <w:webHidden/>
+              </w:rPr>
+              <w:t>2</w:t>
             </w:r>
             <w:r>
               <w:rPr>
@@ -822,7 +909,7 @@
               <w:lang w:eastAsia="en-GB"/>
             </w:rPr>
           </w:pPr>
-          <w:hyperlink w:anchor="_Toc191644849" w:history="1">
+          <w:hyperlink w:anchor="_Toc191657409" w:history="1">
             <w:r>
               <w:rPr>
                 <w:rStyle w:val="Hyperlink"/>
@@ -850,7 +937,7 @@
                 <w:noProof/>
                 <w:webHidden/>
               </w:rPr>
-              <w:instrText xml:space="preserve"> PAGEREF _Toc191644849 \h </w:instrText>
+              <w:instrText xml:space="preserve"> PAGEREF _Toc191657409 \h </w:instrText>
             </w:r>
             <w:r>
               <w:rPr>
@@ -893,7 +980,7 @@
               <w:lang w:eastAsia="en-GB"/>
             </w:rPr>
           </w:pPr>
-          <w:hyperlink w:anchor="_Toc191644850" w:history="1">
+          <w:hyperlink w:anchor="_Toc191657410" w:history="1">
             <w:r>
               <w:rPr>
                 <w:rStyle w:val="Hyperlink"/>
@@ -921,7 +1008,7 @@
                 <w:noProof/>
                 <w:webHidden/>
               </w:rPr>
-              <w:instrText xml:space="preserve"> PAGEREF _Toc191644850 \h </w:instrText>
+              <w:instrText xml:space="preserve"> PAGEREF _Toc191657410 \h </w:instrText>
             </w:r>
             <w:r>
               <w:rPr>
@@ -964,7 +1051,7 @@
               <w:lang w:eastAsia="en-GB"/>
             </w:rPr>
           </w:pPr>
-          <w:hyperlink w:anchor="_Toc191644851" w:history="1">
+          <w:hyperlink w:anchor="_Toc191657411" w:history="1">
             <w:r>
               <w:rPr>
                 <w:rStyle w:val="Hyperlink"/>
@@ -992,7 +1079,7 @@
                 <w:noProof/>
                 <w:webHidden/>
               </w:rPr>
-              <w:instrText xml:space="preserve"> PAGEREF _Toc191644851 \h </w:instrText>
+              <w:instrText xml:space="preserve"> PAGEREF _Toc191657411 \h </w:instrText>
             </w:r>
             <w:r>
               <w:rPr>
@@ -1035,7 +1122,7 @@
               <w:lang w:eastAsia="en-GB"/>
             </w:rPr>
           </w:pPr>
-          <w:hyperlink w:anchor="_Toc191644852" w:history="1">
+          <w:hyperlink w:anchor="_Toc191657412" w:history="1">
             <w:r>
               <w:rPr>
                 <w:rStyle w:val="Hyperlink"/>
@@ -1063,7 +1150,7 @@
                 <w:noProof/>
                 <w:webHidden/>
               </w:rPr>
-              <w:instrText xml:space="preserve"> PAGEREF _Toc191644852 \h </w:instrText>
+              <w:instrText xml:space="preserve"> PAGEREF _Toc191657412 \h </w:instrText>
             </w:r>
             <w:r>
               <w:rPr>
@@ -1106,7 +1193,7 @@
               <w:lang w:eastAsia="en-GB"/>
             </w:rPr>
           </w:pPr>
-          <w:hyperlink w:anchor="_Toc191644853" w:history="1">
+          <w:hyperlink w:anchor="_Toc191657413" w:history="1">
             <w:r>
               <w:rPr>
                 <w:rStyle w:val="Hyperlink"/>
@@ -1134,7 +1221,7 @@
                 <w:noProof/>
                 <w:webHidden/>
               </w:rPr>
-              <w:instrText xml:space="preserve"> PAGEREF _Toc191644853 \h </w:instrText>
+              <w:instrText xml:space="preserve"> PAGEREF _Toc191657413 \h </w:instrText>
             </w:r>
             <w:r>
               <w:rPr>
@@ -1177,7 +1264,7 @@
               <w:lang w:eastAsia="en-GB"/>
             </w:rPr>
           </w:pPr>
-          <w:hyperlink w:anchor="_Toc191644854" w:history="1">
+          <w:hyperlink w:anchor="_Toc191657414" w:history="1">
             <w:r>
               <w:rPr>
                 <w:rStyle w:val="Hyperlink"/>
@@ -1205,7 +1292,7 @@
                 <w:noProof/>
                 <w:webHidden/>
               </w:rPr>
-              <w:instrText xml:space="preserve"> PAGEREF _Toc191644854 \h </w:instrText>
+              <w:instrText xml:space="preserve"> PAGEREF _Toc191657414 \h </w:instrText>
             </w:r>
             <w:r>
               <w:rPr>
@@ -1299,52 +1386,12 @@
     </w:p>
     <w:p>
       <w:pPr>
-        <w:pStyle w:val="NoSpacing"/>
-        <w:rPr>
-          <w:rFonts w:ascii="Times New Roman" w:hAnsi="Times New Roman" w:cs="Times New Roman"/>
-        </w:rPr>
-      </w:pPr>
-    </w:p>
-    <w:p>
-      <w:pPr>
-        <w:pStyle w:val="NoSpacing"/>
-        <w:rPr>
-          <w:rFonts w:ascii="Times New Roman" w:hAnsi="Times New Roman" w:cs="Times New Roman"/>
-        </w:rPr>
-      </w:pPr>
-    </w:p>
-    <w:p>
-      <w:pPr>
-        <w:pStyle w:val="NoSpacing"/>
-        <w:rPr>
-          <w:rFonts w:ascii="Times New Roman" w:hAnsi="Times New Roman" w:cs="Times New Roman"/>
-        </w:rPr>
-      </w:pPr>
-    </w:p>
-    <w:p>
-      <w:pPr>
-        <w:pStyle w:val="NoSpacing"/>
-        <w:rPr>
-          <w:rFonts w:ascii="Times New Roman" w:hAnsi="Times New Roman" w:cs="Times New Roman"/>
-        </w:rPr>
-      </w:pPr>
-    </w:p>
-    <w:p>
-      <w:pPr>
-        <w:pStyle w:val="NoSpacing"/>
-        <w:rPr>
-          <w:rFonts w:ascii="Times New Roman" w:hAnsi="Times New Roman" w:cs="Times New Roman"/>
-        </w:rPr>
-      </w:pPr>
-    </w:p>
-    <w:p>
-      <w:pPr>
         <w:pStyle w:val="Heading1"/>
         <w:rPr>
           <w:rFonts w:ascii="Times New Roman" w:hAnsi="Times New Roman" w:cs="Times New Roman"/>
         </w:rPr>
       </w:pPr>
-      <w:bookmarkStart w:id="0" w:name="_Toc191644848"/>
+      <w:bookmarkStart w:id="1" w:name="_Toc191657408"/>
       <w:r>
         <w:rPr>
           <w:rFonts w:ascii="Times New Roman" w:hAnsi="Times New Roman" w:cs="Times New Roman"/>
@@ -1358,7 +1405,7 @@
         </w:rPr>
         <w:t xml:space="preserve"> Parameters</w:t>
       </w:r>
-      <w:bookmarkEnd w:id="0"/>
+      <w:bookmarkEnd w:id="1"/>
     </w:p>
     <w:p>
       <w:pPr>
@@ -1375,14 +1422,14 @@
           <w:rFonts w:ascii="Times New Roman" w:hAnsi="Times New Roman" w:cs="Times New Roman"/>
         </w:rPr>
       </w:pPr>
-      <w:bookmarkStart w:id="1" w:name="_Toc191644849"/>
+      <w:bookmarkStart w:id="2" w:name="_Toc191657409"/>
       <w:r>
         <w:rPr>
           <w:rFonts w:ascii="Times New Roman" w:hAnsi="Times New Roman" w:cs="Times New Roman"/>
         </w:rPr>
         <w:t>LED Resistor Values</w:t>
       </w:r>
-      <w:bookmarkEnd w:id="1"/>
+      <w:bookmarkEnd w:id="2"/>
     </w:p>
     <w:p>
       <w:pPr>
@@ -1671,7 +1718,7 @@
           <w:rFonts w:ascii="Times New Roman" w:hAnsi="Times New Roman" w:cs="Times New Roman"/>
         </w:rPr>
       </w:pPr>
-      <w:bookmarkStart w:id="2" w:name="_Ref191400272"/>
+      <w:bookmarkStart w:id="3" w:name="_Ref191400272"/>
       <w:r>
         <w:rPr>
           <w:rFonts w:ascii="Times New Roman" w:hAnsi="Times New Roman" w:cs="Times New Roman"/>
@@ -1710,7 +1757,7 @@
         </w:rPr>
         <w:fldChar w:fldCharType="end"/>
       </w:r>
-      <w:bookmarkEnd w:id="2"/>
+      <w:bookmarkEnd w:id="3"/>
       <w:r>
         <w:rPr>
           <w:rFonts w:ascii="Times New Roman" w:hAnsi="Times New Roman" w:cs="Times New Roman"/>
@@ -1902,7 +1949,7 @@
           <w:rFonts w:ascii="Times New Roman" w:hAnsi="Times New Roman" w:cs="Times New Roman"/>
         </w:rPr>
       </w:pPr>
-      <w:bookmarkStart w:id="3" w:name="_Ref191400328"/>
+      <w:bookmarkStart w:id="4" w:name="_Ref191400328"/>
       <w:r>
         <w:rPr>
           <w:rFonts w:ascii="Times New Roman" w:hAnsi="Times New Roman" w:cs="Times New Roman"/>
@@ -1941,7 +1988,7 @@
         </w:rPr>
         <w:fldChar w:fldCharType="end"/>
       </w:r>
-      <w:bookmarkEnd w:id="3"/>
+      <w:bookmarkEnd w:id="4"/>
       <w:r>
         <w:rPr>
           <w:rFonts w:ascii="Times New Roman" w:hAnsi="Times New Roman" w:cs="Times New Roman"/>
@@ -2616,14 +2663,14 @@
           <w:rFonts w:ascii="Times New Roman" w:hAnsi="Times New Roman" w:cs="Times New Roman"/>
         </w:rPr>
       </w:pPr>
-      <w:bookmarkStart w:id="4" w:name="_Toc191644850"/>
+      <w:bookmarkStart w:id="5" w:name="_Toc191657410"/>
       <w:r>
         <w:rPr>
           <w:rFonts w:ascii="Times New Roman" w:hAnsi="Times New Roman" w:cs="Times New Roman"/>
         </w:rPr>
         <w:t>Application Parameters</w:t>
       </w:r>
-      <w:bookmarkEnd w:id="4"/>
+      <w:bookmarkEnd w:id="5"/>
     </w:p>
     <w:p>
       <w:pPr>
@@ -2752,7 +2799,7 @@
           <w:rFonts w:ascii="Times New Roman" w:hAnsi="Times New Roman" w:cs="Times New Roman"/>
         </w:rPr>
       </w:pPr>
-      <w:bookmarkStart w:id="5" w:name="_Ref191401479"/>
+      <w:bookmarkStart w:id="6" w:name="_Ref191401479"/>
       <w:r>
         <w:rPr>
           <w:rFonts w:ascii="Times New Roman" w:hAnsi="Times New Roman" w:cs="Times New Roman"/>
@@ -2791,7 +2838,7 @@
         </w:rPr>
         <w:fldChar w:fldCharType="end"/>
       </w:r>
-      <w:bookmarkEnd w:id="5"/>
+      <w:bookmarkEnd w:id="6"/>
       <w:r>
         <w:rPr>
           <w:rFonts w:ascii="Times New Roman" w:hAnsi="Times New Roman" w:cs="Times New Roman"/>
@@ -3294,7 +3341,7 @@
           <w:rFonts w:ascii="Times New Roman" w:hAnsi="Times New Roman" w:cs="Times New Roman"/>
         </w:rPr>
       </w:pPr>
-      <w:bookmarkStart w:id="6" w:name="_Toc191644851"/>
+      <w:bookmarkStart w:id="7" w:name="_Toc191657411"/>
       <w:r>
         <w:rPr>
           <w:rFonts w:ascii="Times New Roman" w:hAnsi="Times New Roman" w:cs="Times New Roman"/>
@@ -3302,13 +3349,13 @@
         <w:lastRenderedPageBreak/>
         <w:t>Oscilloscop</w:t>
       </w:r>
-      <w:bookmarkEnd w:id="6"/>
       <w:r>
         <w:rPr>
           <w:rFonts w:ascii="Times New Roman" w:hAnsi="Times New Roman" w:cs="Times New Roman"/>
         </w:rPr>
         <w:t>e</w:t>
       </w:r>
+      <w:bookmarkEnd w:id="7"/>
     </w:p>
     <w:p>
       <w:pPr>
@@ -3333,17 +3380,17 @@
         <w:rPr>
           <w:rFonts w:ascii="Times New Roman" w:hAnsi="Times New Roman" w:cs="Times New Roman"/>
         </w:rPr>
-      </w:r>
-      <w:r>
-        <w:rPr>
-          <w:rFonts w:ascii="Times New Roman" w:hAnsi="Times New Roman" w:cs="Times New Roman"/>
-        </w:rPr>
         <w:instrText xml:space="preserve"> \* MERGEFORMAT </w:instrText>
       </w:r>
       <w:r>
         <w:rPr>
           <w:rFonts w:ascii="Times New Roman" w:hAnsi="Times New Roman" w:cs="Times New Roman"/>
         </w:rPr>
+      </w:r>
+      <w:r>
+        <w:rPr>
+          <w:rFonts w:ascii="Times New Roman" w:hAnsi="Times New Roman" w:cs="Times New Roman"/>
+        </w:rPr>
         <w:fldChar w:fldCharType="separate"/>
       </w:r>
       <w:r>
@@ -3411,12 +3458,12 @@
         <w:rPr>
           <w:rFonts w:ascii="Times New Roman" w:hAnsi="Times New Roman" w:cs="Times New Roman"/>
         </w:rPr>
-      </w:r>
-      <w:r>
-        <w:rPr>
-          <w:rFonts w:ascii="Times New Roman" w:hAnsi="Times New Roman" w:cs="Times New Roman"/>
-        </w:rPr>
         <w:instrText xml:space="preserve"> \* MERGEFORMAT </w:instrText>
+      </w:r>
+      <w:r>
+        <w:rPr>
+          <w:rFonts w:ascii="Times New Roman" w:hAnsi="Times New Roman" w:cs="Times New Roman"/>
+        </w:rPr>
       </w:r>
       <w:r>
         <w:rPr>
@@ -3554,8 +3601,8 @@
           <w:rFonts w:ascii="Times New Roman" w:hAnsi="Times New Roman" w:cs="Times New Roman"/>
         </w:rPr>
       </w:pPr>
-      <w:bookmarkStart w:id="7" w:name="_Ref191543045"/>
-      <w:bookmarkStart w:id="8" w:name="_Toc191643872"/>
+      <w:bookmarkStart w:id="8" w:name="_Ref191543045"/>
+      <w:bookmarkStart w:id="9" w:name="_Toc191643872"/>
       <w:r>
         <w:rPr>
           <w:rFonts w:ascii="Times New Roman" w:hAnsi="Times New Roman" w:cs="Times New Roman"/>
@@ -3593,7 +3640,7 @@
         </w:rPr>
         <w:fldChar w:fldCharType="end"/>
       </w:r>
-      <w:bookmarkEnd w:id="7"/>
+      <w:bookmarkEnd w:id="8"/>
       <w:r>
         <w:rPr>
           <w:rFonts w:ascii="Times New Roman" w:hAnsi="Times New Roman" w:cs="Times New Roman"/>
@@ -3601,7 +3648,7 @@
         </w:rPr>
         <w:t xml:space="preserve"> - Data Waveform Output</w:t>
       </w:r>
-      <w:bookmarkEnd w:id="8"/>
+      <w:bookmarkEnd w:id="9"/>
     </w:p>
     <w:p>
       <w:pPr>
@@ -3683,8 +3730,8 @@
           <w:rFonts w:ascii="Times New Roman" w:hAnsi="Times New Roman" w:cs="Times New Roman"/>
         </w:rPr>
       </w:pPr>
-      <w:bookmarkStart w:id="9" w:name="_Ref191543048"/>
-      <w:bookmarkStart w:id="10" w:name="_Toc191643873"/>
+      <w:bookmarkStart w:id="10" w:name="_Ref191543048"/>
+      <w:bookmarkStart w:id="11" w:name="_Toc191643873"/>
       <w:r>
         <w:rPr>
           <w:rFonts w:ascii="Times New Roman" w:hAnsi="Times New Roman" w:cs="Times New Roman"/>
@@ -3722,7 +3769,7 @@
         </w:rPr>
         <w:fldChar w:fldCharType="end"/>
       </w:r>
-      <w:bookmarkEnd w:id="9"/>
+      <w:bookmarkEnd w:id="10"/>
       <w:r>
         <w:rPr>
           <w:rFonts w:ascii="Times New Roman" w:hAnsi="Times New Roman" w:cs="Times New Roman"/>
@@ -3730,7 +3777,7 @@
         </w:rPr>
         <w:t xml:space="preserve"> - Alternative Data Waveform Output</w:t>
       </w:r>
-      <w:bookmarkEnd w:id="10"/>
+      <w:bookmarkEnd w:id="11"/>
     </w:p>
     <w:p>
       <w:pPr>
@@ -3754,7 +3801,7 @@
           <w:rFonts w:ascii="Times New Roman" w:hAnsi="Times New Roman" w:cs="Times New Roman"/>
         </w:rPr>
       </w:pPr>
-      <w:bookmarkStart w:id="11" w:name="_Toc191644852"/>
+      <w:bookmarkStart w:id="12" w:name="_Toc191657412"/>
       <w:r>
         <w:rPr>
           <w:rFonts w:ascii="Times New Roman" w:hAnsi="Times New Roman" w:cs="Times New Roman"/>
@@ -3762,7 +3809,7 @@
         <w:lastRenderedPageBreak/>
         <w:t>Hardware Circuit</w:t>
       </w:r>
-      <w:bookmarkEnd w:id="11"/>
+      <w:bookmarkEnd w:id="12"/>
     </w:p>
     <w:p>
       <w:pPr>
@@ -3787,12 +3834,12 @@
         <w:rPr>
           <w:rFonts w:ascii="Times New Roman" w:hAnsi="Times New Roman" w:cs="Times New Roman"/>
         </w:rPr>
-      </w:r>
-      <w:r>
-        <w:rPr>
-          <w:rFonts w:ascii="Times New Roman" w:hAnsi="Times New Roman" w:cs="Times New Roman"/>
-        </w:rPr>
         <w:instrText xml:space="preserve"> \* MERGEFORMAT </w:instrText>
+      </w:r>
+      <w:r>
+        <w:rPr>
+          <w:rFonts w:ascii="Times New Roman" w:hAnsi="Times New Roman" w:cs="Times New Roman"/>
+        </w:rPr>
       </w:r>
       <w:r>
         <w:rPr>
@@ -3850,6 +3897,7 @@
       <w:r>
         <w:rPr>
           <w:rFonts w:ascii="Times New Roman" w:hAnsi="Times New Roman" w:cs="Times New Roman"/>
+          <w:noProof/>
         </w:rPr>
         <w:drawing>
           <wp:inline distT="0" distB="0" distL="0" distR="0" wp14:anchorId="652D2E8E" wp14:editId="532B93CB">
@@ -3897,8 +3945,8 @@
           <w:noProof/>
         </w:rPr>
       </w:pPr>
-      <w:bookmarkStart w:id="12" w:name="_Ref191643441"/>
-      <w:bookmarkStart w:id="13" w:name="_Toc191643874"/>
+      <w:bookmarkStart w:id="13" w:name="_Ref191643441"/>
+      <w:bookmarkStart w:id="14" w:name="_Toc191643874"/>
       <w:r>
         <w:rPr>
           <w:rFonts w:ascii="Times New Roman" w:hAnsi="Times New Roman" w:cs="Times New Roman"/>
@@ -3936,7 +3984,7 @@
         </w:rPr>
         <w:fldChar w:fldCharType="end"/>
       </w:r>
-      <w:bookmarkEnd w:id="12"/>
+      <w:bookmarkEnd w:id="13"/>
       <w:r>
         <w:rPr>
           <w:rFonts w:ascii="Times New Roman" w:hAnsi="Times New Roman" w:cs="Times New Roman"/>
@@ -3944,7 +3992,7 @@
         </w:rPr>
         <w:t xml:space="preserve"> - System Schematic</w:t>
       </w:r>
-      <w:bookmarkEnd w:id="13"/>
+      <w:bookmarkEnd w:id="14"/>
     </w:p>
     <w:p>
       <w:pPr>
@@ -3971,18 +4019,12 @@
         <w:rPr>
           <w:rFonts w:ascii="Times New Roman" w:hAnsi="Times New Roman" w:cs="Times New Roman"/>
         </w:rPr>
-        <w:instrText xml:space="preserve"> REF _Ref191643541 \h </w:instrText>
-      </w:r>
-      <w:r>
-        <w:rPr>
-          <w:rFonts w:ascii="Times New Roman" w:hAnsi="Times New Roman" w:cs="Times New Roman"/>
-        </w:rPr>
-      </w:r>
-      <w:r>
-        <w:rPr>
-          <w:rFonts w:ascii="Times New Roman" w:hAnsi="Times New Roman" w:cs="Times New Roman"/>
-        </w:rPr>
-        <w:instrText xml:space="preserve"> \* MERGEFORMAT </w:instrText>
+        <w:instrText xml:space="preserve"> REF _Ref191643541 \h  \* MERGEFORMAT </w:instrText>
+      </w:r>
+      <w:r>
+        <w:rPr>
+          <w:rFonts w:ascii="Times New Roman" w:hAnsi="Times New Roman" w:cs="Times New Roman"/>
+        </w:rPr>
       </w:r>
       <w:r>
         <w:rPr>
@@ -4028,6 +4070,7 @@
       <w:r>
         <w:rPr>
           <w:rFonts w:ascii="Times New Roman" w:hAnsi="Times New Roman" w:cs="Times New Roman"/>
+          <w:noProof/>
         </w:rPr>
         <w:lastRenderedPageBreak/>
         <w:drawing>
@@ -4075,8 +4118,8 @@
           <w:rFonts w:ascii="Times New Roman" w:hAnsi="Times New Roman" w:cs="Times New Roman"/>
         </w:rPr>
       </w:pPr>
-      <w:bookmarkStart w:id="14" w:name="_Ref191643541"/>
-      <w:bookmarkStart w:id="15" w:name="_Toc191643875"/>
+      <w:bookmarkStart w:id="15" w:name="_Ref191643541"/>
+      <w:bookmarkStart w:id="16" w:name="_Toc191643875"/>
       <w:r>
         <w:rPr>
           <w:rFonts w:ascii="Times New Roman" w:hAnsi="Times New Roman" w:cs="Times New Roman"/>
@@ -4114,7 +4157,7 @@
         </w:rPr>
         <w:fldChar w:fldCharType="end"/>
       </w:r>
-      <w:bookmarkEnd w:id="14"/>
+      <w:bookmarkEnd w:id="15"/>
       <w:r>
         <w:rPr>
           <w:rFonts w:ascii="Times New Roman" w:hAnsi="Times New Roman" w:cs="Times New Roman"/>
@@ -4122,7 +4165,7 @@
         </w:rPr>
         <w:t xml:space="preserve"> - Wiring Diagram of System</w:t>
       </w:r>
-      <w:bookmarkEnd w:id="15"/>
+      <w:bookmarkEnd w:id="16"/>
     </w:p>
     <w:p>
       <w:pPr>
@@ -4149,18 +4192,12 @@
         <w:rPr>
           <w:rFonts w:ascii="Times New Roman" w:hAnsi="Times New Roman" w:cs="Times New Roman"/>
         </w:rPr>
-        <w:instrText xml:space="preserve"> REF _Ref191643581 \h </w:instrText>
-      </w:r>
-      <w:r>
-        <w:rPr>
-          <w:rFonts w:ascii="Times New Roman" w:hAnsi="Times New Roman" w:cs="Times New Roman"/>
-        </w:rPr>
-      </w:r>
-      <w:r>
-        <w:rPr>
-          <w:rFonts w:ascii="Times New Roman" w:hAnsi="Times New Roman" w:cs="Times New Roman"/>
-        </w:rPr>
-        <w:instrText xml:space="preserve"> \* MERGEFORMAT </w:instrText>
+        <w:instrText xml:space="preserve"> REF _Ref191643581 \h  \* MERGEFORMAT </w:instrText>
+      </w:r>
+      <w:r>
+        <w:rPr>
+          <w:rFonts w:ascii="Times New Roman" w:hAnsi="Times New Roman" w:cs="Times New Roman"/>
+        </w:rPr>
       </w:r>
       <w:r>
         <w:rPr>
@@ -4214,6 +4251,7 @@
       <w:r>
         <w:rPr>
           <w:rFonts w:ascii="Times New Roman" w:hAnsi="Times New Roman" w:cs="Times New Roman"/>
+          <w:noProof/>
         </w:rPr>
         <w:drawing>
           <wp:inline distT="0" distB="0" distL="0" distR="0" wp14:anchorId="3AC22936" wp14:editId="461A8ECC">
@@ -4261,8 +4299,8 @@
           <w:noProof/>
         </w:rPr>
       </w:pPr>
-      <w:bookmarkStart w:id="16" w:name="_Ref191643581"/>
-      <w:bookmarkStart w:id="17" w:name="_Toc191643876"/>
+      <w:bookmarkStart w:id="17" w:name="_Ref191643581"/>
+      <w:bookmarkStart w:id="18" w:name="_Toc191643876"/>
       <w:r>
         <w:rPr>
           <w:rFonts w:ascii="Times New Roman" w:hAnsi="Times New Roman" w:cs="Times New Roman"/>
@@ -4300,7 +4338,7 @@
         </w:rPr>
         <w:fldChar w:fldCharType="end"/>
       </w:r>
-      <w:bookmarkEnd w:id="16"/>
+      <w:bookmarkEnd w:id="17"/>
       <w:r>
         <w:rPr>
           <w:rFonts w:ascii="Times New Roman" w:hAnsi="Times New Roman" w:cs="Times New Roman"/>
@@ -4308,7 +4346,7 @@
         </w:rPr>
         <w:t xml:space="preserve"> - Physical Circuit</w:t>
       </w:r>
-      <w:bookmarkEnd w:id="17"/>
+      <w:bookmarkEnd w:id="18"/>
     </w:p>
     <w:p>
       <w:pPr>
@@ -4317,7 +4355,7 @@
           <w:rFonts w:ascii="Times New Roman" w:hAnsi="Times New Roman" w:cs="Times New Roman"/>
         </w:rPr>
       </w:pPr>
-      <w:bookmarkStart w:id="18" w:name="_Toc191644853"/>
+      <w:bookmarkStart w:id="19" w:name="_Toc191657413"/>
       <w:r>
         <w:rPr>
           <w:rFonts w:ascii="Times New Roman" w:hAnsi="Times New Roman" w:cs="Times New Roman"/>
@@ -4325,7 +4363,7 @@
         <w:lastRenderedPageBreak/>
         <w:t>Flowchart</w:t>
       </w:r>
-      <w:bookmarkEnd w:id="18"/>
+      <w:bookmarkEnd w:id="19"/>
     </w:p>
     <w:p>
       <w:pPr>
@@ -4349,12 +4387,12 @@
         <w:rPr>
           <w:rFonts w:ascii="Times New Roman" w:hAnsi="Times New Roman" w:cs="Times New Roman"/>
         </w:rPr>
-      </w:r>
-      <w:r>
-        <w:rPr>
-          <w:rFonts w:ascii="Times New Roman" w:hAnsi="Times New Roman" w:cs="Times New Roman"/>
-        </w:rPr>
         <w:instrText xml:space="preserve"> \* MERGEFORMAT </w:instrText>
+      </w:r>
+      <w:r>
+        <w:rPr>
+          <w:rFonts w:ascii="Times New Roman" w:hAnsi="Times New Roman" w:cs="Times New Roman"/>
+        </w:rPr>
       </w:r>
       <w:r>
         <w:rPr>
@@ -4408,6 +4446,7 @@
       <w:r>
         <w:rPr>
           <w:rFonts w:ascii="Times New Roman" w:hAnsi="Times New Roman" w:cs="Times New Roman"/>
+          <w:noProof/>
         </w:rPr>
         <w:drawing>
           <wp:inline distT="0" distB="0" distL="0" distR="0" wp14:anchorId="43DB9DF2" wp14:editId="1B9A6459">
@@ -4454,8 +4493,8 @@
           <w:rFonts w:ascii="Times New Roman" w:hAnsi="Times New Roman" w:cs="Times New Roman"/>
         </w:rPr>
       </w:pPr>
-      <w:bookmarkStart w:id="19" w:name="_Ref191643637"/>
-      <w:bookmarkStart w:id="20" w:name="_Toc191643877"/>
+      <w:bookmarkStart w:id="20" w:name="_Ref191643637"/>
+      <w:bookmarkStart w:id="21" w:name="_Toc191643877"/>
       <w:r>
         <w:rPr>
           <w:rFonts w:ascii="Times New Roman" w:hAnsi="Times New Roman" w:cs="Times New Roman"/>
@@ -4493,7 +4532,7 @@
         </w:rPr>
         <w:fldChar w:fldCharType="end"/>
       </w:r>
-      <w:bookmarkEnd w:id="19"/>
+      <w:bookmarkEnd w:id="20"/>
       <w:r>
         <w:rPr>
           <w:rFonts w:ascii="Times New Roman" w:hAnsi="Times New Roman" w:cs="Times New Roman"/>
@@ -4501,7 +4540,7 @@
         </w:rPr>
         <w:t xml:space="preserve"> - Flowchart of Main Control Flow</w:t>
       </w:r>
-      <w:bookmarkEnd w:id="20"/>
+      <w:bookmarkEnd w:id="21"/>
     </w:p>
     <w:p>
       <w:pPr>
@@ -4534,12 +4573,12 @@
         <w:rPr>
           <w:rFonts w:ascii="Times New Roman" w:hAnsi="Times New Roman" w:cs="Times New Roman"/>
         </w:rPr>
-      </w:r>
-      <w:r>
-        <w:rPr>
-          <w:rFonts w:ascii="Times New Roman" w:hAnsi="Times New Roman" w:cs="Times New Roman"/>
-        </w:rPr>
         <w:instrText xml:space="preserve"> \* MERGEFORMAT </w:instrText>
+      </w:r>
+      <w:r>
+        <w:rPr>
+          <w:rFonts w:ascii="Times New Roman" w:hAnsi="Times New Roman" w:cs="Times New Roman"/>
+        </w:rPr>
       </w:r>
       <w:r>
         <w:rPr>
@@ -4607,6 +4646,7 @@
       <w:r>
         <w:rPr>
           <w:rFonts w:ascii="Times New Roman" w:hAnsi="Times New Roman" w:cs="Times New Roman"/>
+          <w:noProof/>
         </w:rPr>
         <w:drawing>
           <wp:inline distT="0" distB="0" distL="0" distR="0" wp14:anchorId="1FF3220C" wp14:editId="10B0ACE1">
@@ -4653,8 +4693,8 @@
           <w:rFonts w:ascii="Times New Roman" w:hAnsi="Times New Roman" w:cs="Times New Roman"/>
         </w:rPr>
       </w:pPr>
-      <w:bookmarkStart w:id="21" w:name="_Ref191643703"/>
-      <w:bookmarkStart w:id="22" w:name="_Toc191643878"/>
+      <w:bookmarkStart w:id="22" w:name="_Ref191643703"/>
+      <w:bookmarkStart w:id="23" w:name="_Toc191643878"/>
       <w:r>
         <w:rPr>
           <w:rFonts w:ascii="Times New Roman" w:hAnsi="Times New Roman" w:cs="Times New Roman"/>
@@ -4692,7 +4732,7 @@
         </w:rPr>
         <w:fldChar w:fldCharType="end"/>
       </w:r>
-      <w:bookmarkEnd w:id="21"/>
+      <w:bookmarkEnd w:id="22"/>
       <w:r>
         <w:rPr>
           <w:rFonts w:ascii="Times New Roman" w:hAnsi="Times New Roman" w:cs="Times New Roman"/>
@@ -4700,13 +4740,16 @@
         </w:rPr>
         <w:t xml:space="preserve"> - Flowchart of Button Interrupts</w:t>
       </w:r>
-      <w:bookmarkEnd w:id="22"/>
-    </w:p>
-    <w:bookmarkStart w:id="23" w:name="_Toc191644854" w:displacedByCustomXml="next"/>
+      <w:bookmarkEnd w:id="23"/>
+    </w:p>
+    <w:bookmarkStart w:id="24" w:name="_Toc191657414" w:displacedByCustomXml="next"/>
     <w:sdt>
       <w:sdtPr>
         <w:rPr>
-          <w:rFonts w:ascii="Times New Roman" w:hAnsi="Times New Roman" w:cs="Times New Roman"/>
+          <w:rFonts w:ascii="Times New Roman" w:eastAsiaTheme="minorHAnsi" w:hAnsi="Times New Roman" w:cs="Times New Roman"/>
+          <w:color w:val="auto"/>
+          <w:sz w:val="24"/>
+          <w:szCs w:val="24"/>
         </w:rPr>
         <w:id w:val="72015136"/>
         <w:docPartObj>
@@ -4714,14 +4757,6 @@
           <w:docPartUnique/>
         </w:docPartObj>
       </w:sdtPr>
-      <w:sdtEndPr>
-        <w:rPr>
-          <w:rFonts w:eastAsiaTheme="minorHAnsi"/>
-          <w:color w:val="auto"/>
-          <w:sz w:val="24"/>
-          <w:szCs w:val="24"/>
-        </w:rPr>
-      </w:sdtEndPr>
       <w:sdtContent>
         <w:p>
           <w:pPr>
@@ -4736,7 +4771,7 @@
             </w:rPr>
             <w:t>References</w:t>
           </w:r>
-          <w:bookmarkEnd w:id="23"/>
+          <w:bookmarkEnd w:id="24"/>
         </w:p>
         <w:sdt>
           <w:sdtPr>

--- a/docs/B31DG - Assignment 1 - H00368728 - Fraser Holman.docx
+++ b/docs/B31DG - Assignment 1 - H00368728 - Fraser Holman.docx
@@ -1521,25 +1521,31 @@
         <w:rPr>
           <w:rFonts w:ascii="Times New Roman" w:hAnsi="Times New Roman" w:cs="Times New Roman"/>
         </w:rPr>
-        <w:t xml:space="preserve"> represents the supply voltage which </w:t>
-      </w:r>
-      <w:r>
-        <w:rPr>
-          <w:rFonts w:ascii="Times New Roman" w:hAnsi="Times New Roman" w:cs="Times New Roman"/>
-        </w:rPr>
-        <w:t>for all LED</w:t>
-      </w:r>
-      <w:r>
-        <w:rPr>
-          <w:rFonts w:ascii="Times New Roman" w:hAnsi="Times New Roman" w:cs="Times New Roman"/>
-        </w:rPr>
-        <w:t>’s</w:t>
-      </w:r>
-      <w:r>
-        <w:rPr>
-          <w:rFonts w:ascii="Times New Roman" w:hAnsi="Times New Roman" w:cs="Times New Roman"/>
-        </w:rPr>
-        <w:t xml:space="preserve"> is 3.3V as this is the voltage level of the ESP’s digital logic. </w:t>
+        <w:t xml:space="preserve"> represents the supply voltage</w:t>
+      </w:r>
+      <w:r>
+        <w:rPr>
+          <w:rFonts w:ascii="Times New Roman" w:hAnsi="Times New Roman" w:cs="Times New Roman"/>
+        </w:rPr>
+        <w:t xml:space="preserve">, </w:t>
+      </w:r>
+      <w:r>
+        <w:rPr>
+          <w:rFonts w:ascii="Times New Roman" w:hAnsi="Times New Roman" w:cs="Times New Roman"/>
+        </w:rPr>
+        <w:t xml:space="preserve">which </w:t>
+      </w:r>
+      <w:r>
+        <w:rPr>
+          <w:rFonts w:ascii="Times New Roman" w:hAnsi="Times New Roman" w:cs="Times New Roman"/>
+        </w:rPr>
+        <w:t>for all LED’s within this system this will be 3.3V as th</w:t>
+      </w:r>
+      <w:r>
+        <w:rPr>
+          <w:rFonts w:ascii="Times New Roman" w:hAnsi="Times New Roman" w:cs="Times New Roman"/>
+        </w:rPr>
+        <w:t xml:space="preserve">e operating voltage of an ESP32 is 3.3V. </w:t>
       </w:r>
       <w:proofErr w:type="spellStart"/>
       <w:r>
@@ -1574,6 +1580,12 @@
           <w:vertAlign w:val="subscript"/>
         </w:rPr>
         <w:t>f</w:t>
+      </w:r>
+      <w:r>
+        <w:rPr>
+          <w:rFonts w:ascii="Times New Roman" w:hAnsi="Times New Roman" w:cs="Times New Roman"/>
+        </w:rPr>
+        <w:t>,</w:t>
       </w:r>
       <w:r>
         <w:rPr>
@@ -1781,6 +1793,7 @@
           <w:id w:val="-1450079948"/>
           <w:citation/>
         </w:sdtPr>
+        <w:sdtEndPr/>
         <w:sdtContent>
           <w:r>
             <w:rPr>
@@ -2224,6 +2237,7 @@
                 <w:id w:val="-1569727185"/>
                 <w:citation/>
               </w:sdtPr>
+              <w:sdtEndPr/>
               <w:sdtContent>
                 <w:r>
                   <w:rPr>
@@ -2374,6 +2388,7 @@
                 <w:id w:val="-271943998"/>
                 <w:citation/>
               </w:sdtPr>
+              <w:sdtEndPr/>
               <w:sdtContent>
                 <w:r>
                   <w:rPr>
@@ -2524,6 +2539,7 @@
                 <w:id w:val="-1482304404"/>
                 <w:citation/>
               </w:sdtPr>
+              <w:sdtEndPr/>
               <w:sdtContent>
                 <w:r>
                   <w:rPr>
@@ -3500,7 +3516,19 @@
         <w:rPr>
           <w:rFonts w:ascii="Times New Roman" w:hAnsi="Times New Roman" w:cs="Times New Roman"/>
         </w:rPr>
-        <w:t>ive behaviour was a reverse of the original data waveform, rather than the pulse width increasing the data signal</w:t>
+        <w:t>ive behaviour was a reverse of the original data waveform, rather than the pulse width increasing</w:t>
+      </w:r>
+      <w:r>
+        <w:rPr>
+          <w:rFonts w:ascii="Times New Roman" w:hAnsi="Times New Roman" w:cs="Times New Roman"/>
+        </w:rPr>
+        <w:t>,</w:t>
+      </w:r>
+      <w:r>
+        <w:rPr>
+          <w:rFonts w:ascii="Times New Roman" w:hAnsi="Times New Roman" w:cs="Times New Roman"/>
+        </w:rPr>
+        <w:t xml:space="preserve"> the data signal</w:t>
       </w:r>
       <w:r>
         <w:rPr>
@@ -4449,9 +4477,9 @@
           <w:noProof/>
         </w:rPr>
         <w:drawing>
-          <wp:inline distT="0" distB="0" distL="0" distR="0" wp14:anchorId="43DB9DF2" wp14:editId="1B9A6459">
-            <wp:extent cx="5539740" cy="4607448"/>
-            <wp:effectExtent l="0" t="0" r="3810" b="3175"/>
+          <wp:inline distT="0" distB="0" distL="0" distR="0" wp14:anchorId="43DB9DF2" wp14:editId="00722C3C">
+            <wp:extent cx="5364480" cy="4461683"/>
+            <wp:effectExtent l="0" t="0" r="7620" b="0"/>
             <wp:docPr id="1896184016" name="Picture 1" descr="A diagram of a computer program&#10;&#10;AI-generated content may be incorrect."/>
             <wp:cNvGraphicFramePr>
               <a:graphicFrameLocks xmlns:a="http://schemas.openxmlformats.org/drawingml/2006/main" noChangeAspect="1"/>
@@ -4472,7 +4500,7 @@
                   <pic:spPr>
                     <a:xfrm>
                       <a:off x="0" y="0"/>
-                      <a:ext cx="5542508" cy="4609750"/>
+                      <a:ext cx="5368854" cy="4465321"/>
                     </a:xfrm>
                     <a:prstGeom prst="rect">
                       <a:avLst/>
@@ -4609,13 +4637,43 @@
         <w:rPr>
           <w:rFonts w:ascii="Times New Roman" w:hAnsi="Times New Roman" w:cs="Times New Roman"/>
         </w:rPr>
-        <w:t xml:space="preserve"> shows the flow for</w:t>
-      </w:r>
-      <w:r>
-        <w:rPr>
-          <w:rFonts w:ascii="Times New Roman" w:hAnsi="Times New Roman" w:cs="Times New Roman"/>
-        </w:rPr>
-        <w:t xml:space="preserve"> button interrupts during the systems operation and the variables they affect in the main control loop.</w:t>
+        <w:t xml:space="preserve"> shows the</w:t>
+      </w:r>
+      <w:r>
+        <w:rPr>
+          <w:rFonts w:ascii="Times New Roman" w:hAnsi="Times New Roman" w:cs="Times New Roman"/>
+        </w:rPr>
+        <w:t xml:space="preserve"> control</w:t>
+      </w:r>
+      <w:r>
+        <w:rPr>
+          <w:rFonts w:ascii="Times New Roman" w:hAnsi="Times New Roman" w:cs="Times New Roman"/>
+        </w:rPr>
+        <w:t xml:space="preserve"> flow for</w:t>
+      </w:r>
+      <w:r>
+        <w:rPr>
+          <w:rFonts w:ascii="Times New Roman" w:hAnsi="Times New Roman" w:cs="Times New Roman"/>
+        </w:rPr>
+        <w:t xml:space="preserve"> button interrupts during the systems operation and the variables they affect </w:t>
+      </w:r>
+      <w:r>
+        <w:rPr>
+          <w:rFonts w:ascii="Times New Roman" w:hAnsi="Times New Roman" w:cs="Times New Roman"/>
+        </w:rPr>
+        <w:t xml:space="preserve">to change between waveform behaviours </w:t>
+      </w:r>
+      <w:r>
+        <w:rPr>
+          <w:rFonts w:ascii="Times New Roman" w:hAnsi="Times New Roman" w:cs="Times New Roman"/>
+        </w:rPr>
+        <w:t>and toggling the data signal on/off</w:t>
+      </w:r>
+      <w:r>
+        <w:rPr>
+          <w:rFonts w:ascii="Times New Roman" w:hAnsi="Times New Roman" w:cs="Times New Roman"/>
+        </w:rPr>
+        <w:t>.</w:t>
       </w:r>
     </w:p>
     <w:p>
@@ -4757,6 +4815,7 @@
           <w:docPartUnique/>
         </w:docPartObj>
       </w:sdtPr>
+      <w:sdtEndPr/>
       <w:sdtContent>
         <w:p>
           <w:pPr>
@@ -4781,6 +4840,7 @@
             <w:id w:val="-573587230"/>
             <w:bibliography/>
           </w:sdtPr>
+          <w:sdtEndPr/>
           <w:sdtContent>
             <w:p>
               <w:pPr>

--- a/docs/B31DG - Assignment 1 - H00368728 - Fraser Holman.docx
+++ b/docs/B31DG - Assignment 1 - H00368728 - Fraser Holman.docx
@@ -117,7 +117,14 @@
     <w:p>
       <w:pPr>
         <w:pStyle w:val="NoSpacing"/>
-        <w:jc w:val="center"/>
+        <w:rPr>
+          <w:rFonts w:ascii="Times New Roman" w:hAnsi="Times New Roman" w:cs="Times New Roman"/>
+        </w:rPr>
+      </w:pPr>
+    </w:p>
+    <w:p>
+      <w:pPr>
+        <w:pStyle w:val="NoSpacing"/>
         <w:rPr>
           <w:rFonts w:ascii="Times New Roman" w:hAnsi="Times New Roman" w:cs="Times New Roman"/>
         </w:rPr>
@@ -130,7 +137,7 @@
           <w:rFonts w:ascii="Times New Roman" w:hAnsi="Times New Roman" w:cs="Times New Roman"/>
         </w:rPr>
       </w:pPr>
-      <w:bookmarkStart w:id="0" w:name="_Toc191657407"/>
+      <w:bookmarkStart w:id="0" w:name="_Toc191662153"/>
       <w:r>
         <w:rPr>
           <w:rFonts w:ascii="Times New Roman" w:hAnsi="Times New Roman" w:cs="Times New Roman"/>
@@ -767,7 +774,7 @@
             </w:rPr>
             <w:fldChar w:fldCharType="separate"/>
           </w:r>
-          <w:hyperlink w:anchor="_Toc191657407" w:history="1">
+          <w:hyperlink w:anchor="_Toc191662153" w:history="1">
             <w:r>
               <w:rPr>
                 <w:rStyle w:val="Hyperlink"/>
@@ -795,7 +802,7 @@
                 <w:noProof/>
                 <w:webHidden/>
               </w:rPr>
-              <w:instrText xml:space="preserve"> PAGEREF _Toc191657407 \h </w:instrText>
+              <w:instrText xml:space="preserve"> PAGEREF _Toc191662153 \h </w:instrText>
             </w:r>
             <w:r>
               <w:rPr>
@@ -838,7 +845,7 @@
               <w:lang w:eastAsia="en-GB"/>
             </w:rPr>
           </w:pPr>
-          <w:hyperlink w:anchor="_Toc191657408" w:history="1">
+          <w:hyperlink w:anchor="_Toc191662154" w:history="1">
             <w:r>
               <w:rPr>
                 <w:rStyle w:val="Hyperlink"/>
@@ -866,7 +873,7 @@
                 <w:noProof/>
                 <w:webHidden/>
               </w:rPr>
-              <w:instrText xml:space="preserve"> PAGEREF _Toc191657408 \h </w:instrText>
+              <w:instrText xml:space="preserve"> PAGEREF _Toc191662154 \h </w:instrText>
             </w:r>
             <w:r>
               <w:rPr>
@@ -909,7 +916,7 @@
               <w:lang w:eastAsia="en-GB"/>
             </w:rPr>
           </w:pPr>
-          <w:hyperlink w:anchor="_Toc191657409" w:history="1">
+          <w:hyperlink w:anchor="_Toc191662155" w:history="1">
             <w:r>
               <w:rPr>
                 <w:rStyle w:val="Hyperlink"/>
@@ -937,7 +944,7 @@
                 <w:noProof/>
                 <w:webHidden/>
               </w:rPr>
-              <w:instrText xml:space="preserve"> PAGEREF _Toc191657409 \h </w:instrText>
+              <w:instrText xml:space="preserve"> PAGEREF _Toc191662155 \h </w:instrText>
             </w:r>
             <w:r>
               <w:rPr>
@@ -980,7 +987,7 @@
               <w:lang w:eastAsia="en-GB"/>
             </w:rPr>
           </w:pPr>
-          <w:hyperlink w:anchor="_Toc191657410" w:history="1">
+          <w:hyperlink w:anchor="_Toc191662156" w:history="1">
             <w:r>
               <w:rPr>
                 <w:rStyle w:val="Hyperlink"/>
@@ -1008,7 +1015,7 @@
                 <w:noProof/>
                 <w:webHidden/>
               </w:rPr>
-              <w:instrText xml:space="preserve"> PAGEREF _Toc191657410 \h </w:instrText>
+              <w:instrText xml:space="preserve"> PAGEREF _Toc191662156 \h </w:instrText>
             </w:r>
             <w:r>
               <w:rPr>
@@ -1051,7 +1058,7 @@
               <w:lang w:eastAsia="en-GB"/>
             </w:rPr>
           </w:pPr>
-          <w:hyperlink w:anchor="_Toc191657411" w:history="1">
+          <w:hyperlink w:anchor="_Toc191662157" w:history="1">
             <w:r>
               <w:rPr>
                 <w:rStyle w:val="Hyperlink"/>
@@ -1079,7 +1086,7 @@
                 <w:noProof/>
                 <w:webHidden/>
               </w:rPr>
-              <w:instrText xml:space="preserve"> PAGEREF _Toc191657411 \h </w:instrText>
+              <w:instrText xml:space="preserve"> PAGEREF _Toc191662157 \h </w:instrText>
             </w:r>
             <w:r>
               <w:rPr>
@@ -1122,7 +1129,7 @@
               <w:lang w:eastAsia="en-GB"/>
             </w:rPr>
           </w:pPr>
-          <w:hyperlink w:anchor="_Toc191657412" w:history="1">
+          <w:hyperlink w:anchor="_Toc191662158" w:history="1">
             <w:r>
               <w:rPr>
                 <w:rStyle w:val="Hyperlink"/>
@@ -1150,7 +1157,7 @@
                 <w:noProof/>
                 <w:webHidden/>
               </w:rPr>
-              <w:instrText xml:space="preserve"> PAGEREF _Toc191657412 \h </w:instrText>
+              <w:instrText xml:space="preserve"> PAGEREF _Toc191662158 \h </w:instrText>
             </w:r>
             <w:r>
               <w:rPr>
@@ -1193,7 +1200,7 @@
               <w:lang w:eastAsia="en-GB"/>
             </w:rPr>
           </w:pPr>
-          <w:hyperlink w:anchor="_Toc191657413" w:history="1">
+          <w:hyperlink w:anchor="_Toc191662159" w:history="1">
             <w:r>
               <w:rPr>
                 <w:rStyle w:val="Hyperlink"/>
@@ -1221,7 +1228,7 @@
                 <w:noProof/>
                 <w:webHidden/>
               </w:rPr>
-              <w:instrText xml:space="preserve"> PAGEREF _Toc191657413 \h </w:instrText>
+              <w:instrText xml:space="preserve"> PAGEREF _Toc191662159 \h </w:instrText>
             </w:r>
             <w:r>
               <w:rPr>
@@ -1264,13 +1271,84 @@
               <w:lang w:eastAsia="en-GB"/>
             </w:rPr>
           </w:pPr>
-          <w:hyperlink w:anchor="_Toc191657414" w:history="1">
+          <w:hyperlink w:anchor="_Toc191662160" w:history="1">
             <w:r>
               <w:rPr>
                 <w:rStyle w:val="Hyperlink"/>
                 <w:rFonts w:ascii="Times New Roman" w:hAnsi="Times New Roman" w:cs="Times New Roman"/>
                 <w:noProof/>
               </w:rPr>
+              <w:t>Relevant Links</w:t>
+            </w:r>
+            <w:r>
+              <w:rPr>
+                <w:noProof/>
+                <w:webHidden/>
+              </w:rPr>
+              <w:tab/>
+            </w:r>
+            <w:r>
+              <w:rPr>
+                <w:noProof/>
+                <w:webHidden/>
+              </w:rPr>
+              <w:fldChar w:fldCharType="begin"/>
+            </w:r>
+            <w:r>
+              <w:rPr>
+                <w:noProof/>
+                <w:webHidden/>
+              </w:rPr>
+              <w:instrText xml:space="preserve"> PAGEREF _Toc191662160 \h </w:instrText>
+            </w:r>
+            <w:r>
+              <w:rPr>
+                <w:noProof/>
+                <w:webHidden/>
+              </w:rPr>
+            </w:r>
+            <w:r>
+              <w:rPr>
+                <w:noProof/>
+                <w:webHidden/>
+              </w:rPr>
+              <w:fldChar w:fldCharType="separate"/>
+            </w:r>
+            <w:r>
+              <w:rPr>
+                <w:noProof/>
+                <w:webHidden/>
+              </w:rPr>
+              <w:t>7</w:t>
+            </w:r>
+            <w:r>
+              <w:rPr>
+                <w:noProof/>
+                <w:webHidden/>
+              </w:rPr>
+              <w:fldChar w:fldCharType="end"/>
+            </w:r>
+          </w:hyperlink>
+        </w:p>
+        <w:p>
+          <w:pPr>
+            <w:pStyle w:val="TOC1"/>
+            <w:tabs>
+              <w:tab w:val="right" w:leader="dot" w:pos="9016"/>
+            </w:tabs>
+            <w:rPr>
+              <w:rFonts w:eastAsiaTheme="minorEastAsia"/>
+              <w:noProof/>
+              <w:lang w:eastAsia="en-GB"/>
+            </w:rPr>
+          </w:pPr>
+          <w:hyperlink w:anchor="_Toc191662161" w:history="1">
+            <w:r>
+              <w:rPr>
+                <w:rStyle w:val="Hyperlink"/>
+                <w:rFonts w:ascii="Times New Roman" w:hAnsi="Times New Roman" w:cs="Times New Roman"/>
+                <w:noProof/>
+              </w:rPr>
               <w:t>References</w:t>
             </w:r>
             <w:r>
@@ -1292,7 +1370,7 @@
                 <w:noProof/>
                 <w:webHidden/>
               </w:rPr>
-              <w:instrText xml:space="preserve"> PAGEREF _Toc191657414 \h </w:instrText>
+              <w:instrText xml:space="preserve"> PAGEREF _Toc191662161 \h </w:instrText>
             </w:r>
             <w:r>
               <w:rPr>
@@ -1312,7 +1390,7 @@
                 <w:noProof/>
                 <w:webHidden/>
               </w:rPr>
-              <w:t>7</w:t>
+              <w:t>8</w:t>
             </w:r>
             <w:r>
               <w:rPr>
@@ -1370,28 +1448,12 @@
     </w:p>
     <w:p>
       <w:pPr>
-        <w:pStyle w:val="NoSpacing"/>
-        <w:rPr>
-          <w:rFonts w:ascii="Times New Roman" w:hAnsi="Times New Roman" w:cs="Times New Roman"/>
-        </w:rPr>
-      </w:pPr>
-    </w:p>
-    <w:p>
-      <w:pPr>
-        <w:pStyle w:val="NoSpacing"/>
-        <w:rPr>
-          <w:rFonts w:ascii="Times New Roman" w:hAnsi="Times New Roman" w:cs="Times New Roman"/>
-        </w:rPr>
-      </w:pPr>
-    </w:p>
-    <w:p>
-      <w:pPr>
         <w:pStyle w:val="Heading1"/>
         <w:rPr>
           <w:rFonts w:ascii="Times New Roman" w:hAnsi="Times New Roman" w:cs="Times New Roman"/>
         </w:rPr>
       </w:pPr>
-      <w:bookmarkStart w:id="1" w:name="_Toc191657408"/>
+      <w:bookmarkStart w:id="1" w:name="_Toc191662154"/>
       <w:r>
         <w:rPr>
           <w:rFonts w:ascii="Times New Roman" w:hAnsi="Times New Roman" w:cs="Times New Roman"/>
@@ -1422,7 +1484,7 @@
           <w:rFonts w:ascii="Times New Roman" w:hAnsi="Times New Roman" w:cs="Times New Roman"/>
         </w:rPr>
       </w:pPr>
-      <w:bookmarkStart w:id="2" w:name="_Toc191657409"/>
+      <w:bookmarkStart w:id="2" w:name="_Toc191662155"/>
       <w:r>
         <w:rPr>
           <w:rFonts w:ascii="Times New Roman" w:hAnsi="Times New Roman" w:cs="Times New Roman"/>
@@ -2679,7 +2741,7 @@
           <w:rFonts w:ascii="Times New Roman" w:hAnsi="Times New Roman" w:cs="Times New Roman"/>
         </w:rPr>
       </w:pPr>
-      <w:bookmarkStart w:id="5" w:name="_Toc191657410"/>
+      <w:bookmarkStart w:id="5" w:name="_Toc191662156"/>
       <w:r>
         <w:rPr>
           <w:rFonts w:ascii="Times New Roman" w:hAnsi="Times New Roman" w:cs="Times New Roman"/>
@@ -3357,7 +3419,7 @@
           <w:rFonts w:ascii="Times New Roman" w:hAnsi="Times New Roman" w:cs="Times New Roman"/>
         </w:rPr>
       </w:pPr>
-      <w:bookmarkStart w:id="7" w:name="_Toc191657411"/>
+      <w:bookmarkStart w:id="7" w:name="_Toc191662157"/>
       <w:r>
         <w:rPr>
           <w:rFonts w:ascii="Times New Roman" w:hAnsi="Times New Roman" w:cs="Times New Roman"/>
@@ -3829,7 +3891,7 @@
           <w:rFonts w:ascii="Times New Roman" w:hAnsi="Times New Roman" w:cs="Times New Roman"/>
         </w:rPr>
       </w:pPr>
-      <w:bookmarkStart w:id="12" w:name="_Toc191657412"/>
+      <w:bookmarkStart w:id="12" w:name="_Toc191662158"/>
       <w:r>
         <w:rPr>
           <w:rFonts w:ascii="Times New Roman" w:hAnsi="Times New Roman" w:cs="Times New Roman"/>
@@ -4383,7 +4445,7 @@
           <w:rFonts w:ascii="Times New Roman" w:hAnsi="Times New Roman" w:cs="Times New Roman"/>
         </w:rPr>
       </w:pPr>
-      <w:bookmarkStart w:id="19" w:name="_Toc191657413"/>
+      <w:bookmarkStart w:id="19" w:name="_Toc191662159"/>
       <w:r>
         <w:rPr>
           <w:rFonts w:ascii="Times New Roman" w:hAnsi="Times New Roman" w:cs="Times New Roman"/>
@@ -4749,6 +4811,7 @@
         <w:jc w:val="center"/>
         <w:rPr>
           <w:rFonts w:ascii="Times New Roman" w:hAnsi="Times New Roman" w:cs="Times New Roman"/>
+          <w:noProof/>
         </w:rPr>
       </w:pPr>
       <w:bookmarkStart w:id="22" w:name="_Ref191643703"/>
@@ -4800,7 +4863,137 @@
       </w:r>
       <w:bookmarkEnd w:id="23"/>
     </w:p>
-    <w:bookmarkStart w:id="24" w:name="_Toc191657414" w:displacedByCustomXml="next"/>
+    <w:p>
+      <w:pPr>
+        <w:pStyle w:val="Heading1"/>
+        <w:rPr>
+          <w:rFonts w:ascii="Times New Roman" w:hAnsi="Times New Roman" w:cs="Times New Roman"/>
+        </w:rPr>
+      </w:pPr>
+      <w:bookmarkStart w:id="24" w:name="_Toc191662160"/>
+      <w:r>
+        <w:rPr>
+          <w:rFonts w:ascii="Times New Roman" w:hAnsi="Times New Roman" w:cs="Times New Roman"/>
+        </w:rPr>
+        <w:lastRenderedPageBreak/>
+        <w:t>Relevant Links</w:t>
+      </w:r>
+      <w:bookmarkEnd w:id="24"/>
+    </w:p>
+    <w:p>
+      <w:pPr>
+        <w:pStyle w:val="NoSpacing"/>
+        <w:rPr>
+          <w:rFonts w:ascii="Times New Roman" w:hAnsi="Times New Roman" w:cs="Times New Roman"/>
+        </w:rPr>
+      </w:pPr>
+      <w:r>
+        <w:rPr>
+          <w:rFonts w:ascii="Times New Roman" w:hAnsi="Times New Roman" w:cs="Times New Roman"/>
+        </w:rPr>
+        <w:t xml:space="preserve">Project GitHub Link: </w:t>
+      </w:r>
+    </w:p>
+    <w:p>
+      <w:pPr>
+        <w:pStyle w:val="NoSpacing"/>
+        <w:rPr>
+          <w:rFonts w:ascii="Times New Roman" w:hAnsi="Times New Roman" w:cs="Times New Roman"/>
+        </w:rPr>
+      </w:pPr>
+    </w:p>
+    <w:p>
+      <w:pPr>
+        <w:pStyle w:val="NoSpacing"/>
+        <w:rPr>
+          <w:rFonts w:ascii="Times New Roman" w:hAnsi="Times New Roman" w:cs="Times New Roman"/>
+        </w:rPr>
+      </w:pPr>
+      <w:hyperlink r:id="rId16" w:history="1">
+        <w:r>
+          <w:rPr>
+            <w:rStyle w:val="Hyperlink"/>
+            <w:rFonts w:ascii="Times New Roman" w:hAnsi="Times New Roman" w:cs="Times New Roman"/>
+          </w:rPr>
+          <w:t>https://github.com/fholman/B31DGAssig1</w:t>
+        </w:r>
+      </w:hyperlink>
+    </w:p>
+    <w:p>
+      <w:pPr>
+        <w:pStyle w:val="NoSpacing"/>
+        <w:rPr>
+          <w:rFonts w:ascii="Times New Roman" w:hAnsi="Times New Roman" w:cs="Times New Roman"/>
+        </w:rPr>
+      </w:pPr>
+    </w:p>
+    <w:p>
+      <w:pPr>
+        <w:pStyle w:val="NoSpacing"/>
+        <w:rPr>
+          <w:rFonts w:ascii="Times New Roman" w:hAnsi="Times New Roman" w:cs="Times New Roman"/>
+        </w:rPr>
+      </w:pPr>
+    </w:p>
+    <w:p>
+      <w:pPr>
+        <w:pStyle w:val="NoSpacing"/>
+        <w:rPr>
+          <w:rFonts w:ascii="Times New Roman" w:hAnsi="Times New Roman" w:cs="Times New Roman"/>
+        </w:rPr>
+      </w:pPr>
+      <w:r>
+        <w:rPr>
+          <w:rFonts w:ascii="Times New Roman" w:hAnsi="Times New Roman" w:cs="Times New Roman"/>
+        </w:rPr>
+        <w:t xml:space="preserve">Demonstration MS Stream Link: </w:t>
+      </w:r>
+    </w:p>
+    <w:p>
+      <w:pPr>
+        <w:pStyle w:val="NoSpacing"/>
+        <w:rPr>
+          <w:rFonts w:ascii="Times New Roman" w:hAnsi="Times New Roman" w:cs="Times New Roman"/>
+        </w:rPr>
+      </w:pPr>
+    </w:p>
+    <w:p>
+      <w:pPr>
+        <w:pStyle w:val="NoSpacing"/>
+        <w:rPr>
+          <w:rFonts w:ascii="Times New Roman" w:hAnsi="Times New Roman" w:cs="Times New Roman"/>
+        </w:rPr>
+      </w:pPr>
+      <w:hyperlink r:id="rId17" w:history="1">
+        <w:r>
+          <w:rPr>
+            <w:rStyle w:val="Hyperlink"/>
+            <w:rFonts w:ascii="Times New Roman" w:hAnsi="Times New Roman" w:cs="Times New Roman"/>
+          </w:rPr>
+          <w:t>https://heriotwatt-my.sharepoint.com/personal/fjah2000_hw_ac_uk/_layouts/15/stream.aspx?id=%2Fpersonal%2Ffjah2000%5Fhw%5Fac%5Fuk%2FDocuments%2Fdemonstration%2Emp4&amp;referrer=StreamWebApp%2EWeb&amp;referrerScenario=AddressBarCopied%2Eview%2E39f83abe%2Dadd1%2D43fe%2Dae3d%2Daa873ceb899f&amp;isDarkMode=false</w:t>
+        </w:r>
+      </w:hyperlink>
+    </w:p>
+    <w:p/>
+    <w:p/>
+    <w:p/>
+    <w:p/>
+    <w:p/>
+    <w:p/>
+    <w:p/>
+    <w:p/>
+    <w:p/>
+    <w:p/>
+    <w:p/>
+    <w:p/>
+    <w:p/>
+    <w:p/>
+    <w:p/>
+    <w:p/>
+    <w:p/>
+    <w:p/>
+    <w:p/>
+    <w:bookmarkStart w:id="25" w:name="_Toc191662161" w:displacedByCustomXml="next"/>
     <w:sdt>
       <w:sdtPr>
         <w:rPr>
@@ -4821,7 +5014,10 @@
           <w:pPr>
             <w:pStyle w:val="Heading1"/>
             <w:rPr>
-              <w:rFonts w:ascii="Times New Roman" w:hAnsi="Times New Roman" w:cs="Times New Roman"/>
+              <w:rFonts w:ascii="Times New Roman" w:eastAsiaTheme="minorHAnsi" w:hAnsi="Times New Roman" w:cs="Times New Roman"/>
+              <w:color w:val="auto"/>
+              <w:sz w:val="24"/>
+              <w:szCs w:val="24"/>
             </w:rPr>
           </w:pPr>
           <w:r>
@@ -4830,7 +5026,7 @@
             </w:rPr>
             <w:t>References</w:t>
           </w:r>
-          <w:bookmarkEnd w:id="24"/>
+          <w:bookmarkEnd w:id="25"/>
         </w:p>
         <w:sdt>
           <w:sdtPr>
@@ -5023,7 +5219,7 @@
       </w:pPr>
     </w:p>
     <w:sectPr>
-      <w:footerReference w:type="default" r:id="rId16"/>
+      <w:footerReference w:type="default" r:id="rId18"/>
       <w:pgSz w:w="11906" w:h="16838"/>
       <w:pgMar w:top="1440" w:right="1440" w:bottom="1440" w:left="1440" w:header="708" w:footer="708" w:gutter="0"/>
       <w:cols w:space="708"/>
